--- a/Batch-10/Labs/New/SQS and Lambda/TNGS - Test Amazon SQS using AWS Lambda.docx
+++ b/Batch-10/Labs/New/SQS and Lambda/TNGS - Test Amazon SQS using AWS Lambda.docx
@@ -1,6 +1,6 @@
 
 <file path=word/document.xml><?xml version="1.0" encoding="utf-8"?>
-<w:document xmlns:wpc="http://schemas.microsoft.com/office/word/2010/wordprocessingCanvas" xmlns:cx="http://schemas.microsoft.com/office/drawing/2014/chartex" xmlns:cx1="http://schemas.microsoft.com/office/drawing/2015/9/8/chartex" xmlns:cx2="http://schemas.microsoft.com/office/drawing/2015/10/21/chartex" xmlns:cx3="http://schemas.microsoft.com/office/drawing/2016/5/9/chartex" xmlns:cx4="http://schemas.microsoft.com/office/drawing/2016/5/10/chartex" xmlns:cx5="http://schemas.microsoft.com/office/drawing/2016/5/11/chartex" xmlns:cx6="http://schemas.microsoft.com/office/drawing/2016/5/12/chartex" xmlns:cx7="http://schemas.microsoft.com/office/drawing/2016/5/13/chartex" xmlns:cx8="http://schemas.microsoft.com/office/drawing/2016/5/14/chartex" xmlns:mc="http://schemas.openxmlformats.org/markup-compatibility/2006" xmlns:aink="http://schemas.microsoft.com/office/drawing/2016/ink" xmlns:am3d="http://schemas.microsoft.com/office/drawing/2017/model3d" xmlns:o="urn:schemas-microsoft-com:office:office" xmlns:r="http://schemas.openxmlformats.org/officeDocument/2006/relationships" xmlns:m="http://schemas.openxmlformats.org/officeDocument/2006/math" xmlns:v="urn:schemas-microsoft-com:vml" xmlns:wp14="http://schemas.microsoft.com/office/word/2010/wordprocessingDrawing" xmlns:wp="http://schemas.openxmlformats.org/drawingml/2006/wordprocessingDrawing" xmlns:w10="urn:schemas-microsoft-com:office:word" xmlns:w="http://schemas.openxmlformats.org/wordprocessingml/2006/main" xmlns:w14="http://schemas.microsoft.com/office/word/2010/wordml" xmlns:w15="http://schemas.microsoft.com/office/word/2012/wordml" xmlns:w16cex="http://schemas.microsoft.com/office/word/2018/wordml/cex" xmlns:w16cid="http://schemas.microsoft.com/office/word/2016/wordml/cid" xmlns:w16="http://schemas.microsoft.com/office/word/2018/wordml" xmlns:w16sdtdh="http://schemas.microsoft.com/office/word/2020/wordml/sdtdatahash" xmlns:w16se="http://schemas.microsoft.com/office/word/2015/wordml/symex" xmlns:wpg="http://schemas.microsoft.com/office/word/2010/wordprocessingGroup" xmlns:wpi="http://schemas.microsoft.com/office/word/2010/wordprocessingInk" xmlns:wne="http://schemas.microsoft.com/office/word/2006/wordml" xmlns:wps="http://schemas.microsoft.com/office/word/2010/wordprocessingShape" mc:Ignorable="w14 w15 w16se w16cid w16 w16cex w16sdtdh wp14">
+<w:document xmlns:wpc="http://schemas.microsoft.com/office/word/2010/wordprocessingCanvas" xmlns:cx="http://schemas.microsoft.com/office/drawing/2014/chartex" xmlns:cx1="http://schemas.microsoft.com/office/drawing/2015/9/8/chartex" xmlns:cx2="http://schemas.microsoft.com/office/drawing/2015/10/21/chartex" xmlns:cx3="http://schemas.microsoft.com/office/drawing/2016/5/9/chartex" xmlns:cx4="http://schemas.microsoft.com/office/drawing/2016/5/10/chartex" xmlns:cx5="http://schemas.microsoft.com/office/drawing/2016/5/11/chartex" xmlns:cx6="http://schemas.microsoft.com/office/drawing/2016/5/12/chartex" xmlns:cx7="http://schemas.microsoft.com/office/drawing/2016/5/13/chartex" xmlns:cx8="http://schemas.microsoft.com/office/drawing/2016/5/14/chartex" xmlns:mc="http://schemas.openxmlformats.org/markup-compatibility/2006" xmlns:aink="http://schemas.microsoft.com/office/drawing/2016/ink" xmlns:am3d="http://schemas.microsoft.com/office/drawing/2017/model3d" xmlns:o="urn:schemas-microsoft-com:office:office" xmlns:oel="http://schemas.microsoft.com/office/2019/extlst" xmlns:r="http://schemas.openxmlformats.org/officeDocument/2006/relationships" xmlns:m="http://schemas.openxmlformats.org/officeDocument/2006/math" xmlns:v="urn:schemas-microsoft-com:vml" xmlns:wp14="http://schemas.microsoft.com/office/word/2010/wordprocessingDrawing" xmlns:wp="http://schemas.openxmlformats.org/drawingml/2006/wordprocessingDrawing" xmlns:w10="urn:schemas-microsoft-com:office:word" xmlns:w="http://schemas.openxmlformats.org/wordprocessingml/2006/main" xmlns:w14="http://schemas.microsoft.com/office/word/2010/wordml" xmlns:w15="http://schemas.microsoft.com/office/word/2012/wordml" xmlns:w16cex="http://schemas.microsoft.com/office/word/2018/wordml/cex" xmlns:w16cid="http://schemas.microsoft.com/office/word/2016/wordml/cid" xmlns:w16="http://schemas.microsoft.com/office/word/2018/wordml" xmlns:w16sdtdh="http://schemas.microsoft.com/office/word/2020/wordml/sdtdatahash" xmlns:w16se="http://schemas.microsoft.com/office/word/2015/wordml/symex" xmlns:wpg="http://schemas.microsoft.com/office/word/2010/wordprocessingGroup" xmlns:wpi="http://schemas.microsoft.com/office/word/2010/wordprocessingInk" xmlns:wne="http://schemas.microsoft.com/office/word/2006/wordml" xmlns:wps="http://schemas.microsoft.com/office/word/2010/wordprocessingShape" mc:Ignorable="w14 w15 w16se w16cid w16 w16cex w16sdtdh wp14">
   <w:body>
     <w:p>
       <w:pPr>
@@ -265,7 +265,7 @@
           <w:sz w:val="24"/>
           <w:szCs w:val="24"/>
         </w:rPr>
-        <w:t>LabQueue.fifo</w:t>
+        <w:t>LabQueue</w:t>
       </w:r>
       <w:proofErr w:type="spellEnd"/>
       <w:r>
@@ -669,7 +669,17 @@
           <w:sz w:val="24"/>
           <w:szCs w:val="24"/>
         </w:rPr>
-        <w:t>Python 3.6</w:t>
+        <w:t>Python 3.</w:t>
+      </w:r>
+      <w:r>
+        <w:rPr>
+          <w:rFonts w:ascii="Times New Roman" w:eastAsia="Times New Roman" w:hAnsi="Times New Roman" w:cs="Times New Roman"/>
+          <w:b/>
+          <w:bCs/>
+          <w:sz w:val="24"/>
+          <w:szCs w:val="24"/>
+        </w:rPr>
+        <w:t>7</w:t>
       </w:r>
       <w:r>
         <w:rPr>
@@ -758,7 +768,29 @@
             <w:sz w:val="24"/>
             <w:szCs w:val="24"/>
           </w:rPr>
-          <w:t>SendMessages</w:t>
+          <w:t>SendMes</w:t>
+        </w:r>
+        <w:r>
+          <w:rPr>
+            <w:rStyle w:val="Hyperlink"/>
+            <w:rFonts w:ascii="Times New Roman" w:eastAsia="Times New Roman" w:hAnsi="Times New Roman" w:cs="Times New Roman"/>
+            <w:b/>
+            <w:bCs/>
+            <w:sz w:val="24"/>
+            <w:szCs w:val="24"/>
+          </w:rPr>
+          <w:t>s</w:t>
+        </w:r>
+        <w:r>
+          <w:rPr>
+            <w:rStyle w:val="Hyperlink"/>
+            <w:rFonts w:ascii="Times New Roman" w:eastAsia="Times New Roman" w:hAnsi="Times New Roman" w:cs="Times New Roman"/>
+            <w:b/>
+            <w:bCs/>
+            <w:sz w:val="24"/>
+            <w:szCs w:val="24"/>
+          </w:rPr>
+          <w:t>ages</w:t>
         </w:r>
         <w:proofErr w:type="spellEnd"/>
       </w:hyperlink>
@@ -1656,7 +1688,29 @@
             <w:sz w:val="24"/>
             <w:szCs w:val="24"/>
           </w:rPr>
-          <w:t>ReadMessages</w:t>
+          <w:t>Read</w:t>
+        </w:r>
+        <w:r>
+          <w:rPr>
+            <w:rStyle w:val="Hyperlink"/>
+            <w:rFonts w:ascii="Times New Roman" w:eastAsia="Times New Roman" w:hAnsi="Times New Roman" w:cs="Times New Roman"/>
+            <w:b/>
+            <w:bCs/>
+            <w:sz w:val="24"/>
+            <w:szCs w:val="24"/>
+          </w:rPr>
+          <w:t>M</w:t>
+        </w:r>
+        <w:r>
+          <w:rPr>
+            <w:rStyle w:val="Hyperlink"/>
+            <w:rFonts w:ascii="Times New Roman" w:eastAsia="Times New Roman" w:hAnsi="Times New Roman" w:cs="Times New Roman"/>
+            <w:b/>
+            <w:bCs/>
+            <w:sz w:val="24"/>
+            <w:szCs w:val="24"/>
+          </w:rPr>
+          <w:t>essages</w:t>
         </w:r>
         <w:proofErr w:type="spellEnd"/>
       </w:hyperlink>
@@ -2028,7 +2082,657 @@
           <w:sz w:val="24"/>
           <w:szCs w:val="24"/>
         </w:rPr>
+        <w:t xml:space="preserve">Clear the textbox with sample </w:t>
+      </w:r>
+      <w:proofErr w:type="spellStart"/>
+      <w:r>
+        <w:rPr>
+          <w:rFonts w:ascii="Times New Roman" w:eastAsia="Times New Roman" w:hAnsi="Times New Roman" w:cs="Times New Roman"/>
+          <w:sz w:val="24"/>
+          <w:szCs w:val="24"/>
+        </w:rPr>
+        <w:t>inpute</w:t>
+      </w:r>
+      <w:proofErr w:type="spellEnd"/>
+      <w:r>
+        <w:rPr>
+          <w:rFonts w:ascii="Times New Roman" w:eastAsia="Times New Roman" w:hAnsi="Times New Roman" w:cs="Times New Roman"/>
+          <w:sz w:val="24"/>
+          <w:szCs w:val="24"/>
+        </w:rPr>
+        <w:t xml:space="preserve"> </w:t>
+      </w:r>
+      <w:proofErr w:type="spellStart"/>
+      <w:r>
+        <w:rPr>
+          <w:rFonts w:ascii="Times New Roman" w:eastAsia="Times New Roman" w:hAnsi="Times New Roman" w:cs="Times New Roman"/>
+          <w:sz w:val="24"/>
+          <w:szCs w:val="24"/>
+        </w:rPr>
+        <w:t>json</w:t>
+      </w:r>
+      <w:proofErr w:type="spellEnd"/>
+      <w:r>
+        <w:rPr>
+          <w:rFonts w:ascii="Times New Roman" w:eastAsia="Times New Roman" w:hAnsi="Times New Roman" w:cs="Times New Roman"/>
+          <w:sz w:val="24"/>
+          <w:szCs w:val="24"/>
+        </w:rPr>
+        <w:t xml:space="preserve"> and enter any string within quotes.</w:t>
+      </w:r>
+    </w:p>
+    <w:p>
+      <w:pPr>
+        <w:spacing w:before="100" w:beforeAutospacing="1" w:after="100" w:afterAutospacing="1" w:line="240" w:lineRule="auto"/>
+        <w:rPr>
+          <w:rFonts w:ascii="Times New Roman" w:eastAsia="Times New Roman" w:hAnsi="Times New Roman" w:cs="Times New Roman"/>
+          <w:sz w:val="24"/>
+          <w:szCs w:val="24"/>
+        </w:rPr>
+      </w:pPr>
+      <w:r>
+        <w:rPr>
+          <w:rFonts w:ascii="Times New Roman" w:eastAsia="Times New Roman" w:hAnsi="Times New Roman" w:cs="Times New Roman"/>
+          <w:sz w:val="24"/>
+          <w:szCs w:val="24"/>
+        </w:rPr>
+        <w:t>“Hello from python”</w:t>
+      </w:r>
+    </w:p>
+    <w:p>
+      <w:pPr>
+        <w:numPr>
+          <w:ilvl w:val="0"/>
+          <w:numId w:val="6"/>
+        </w:numPr>
+        <w:spacing w:before="100" w:beforeAutospacing="1" w:after="100" w:afterAutospacing="1" w:line="240" w:lineRule="auto"/>
+        <w:rPr>
+          <w:rFonts w:ascii="Times New Roman" w:eastAsia="Times New Roman" w:hAnsi="Times New Roman" w:cs="Times New Roman"/>
+          <w:sz w:val="24"/>
+          <w:szCs w:val="24"/>
+        </w:rPr>
+      </w:pPr>
+      <w:r>
+        <w:rPr>
+          <w:rFonts w:ascii="Times New Roman" w:eastAsia="Times New Roman" w:hAnsi="Times New Roman" w:cs="Times New Roman"/>
+          <w:sz w:val="24"/>
+          <w:szCs w:val="24"/>
+        </w:rPr>
+        <w:t xml:space="preserve">Click </w:t>
+      </w:r>
+      <w:r>
+        <w:rPr>
+          <w:rFonts w:ascii="Times New Roman" w:eastAsia="Times New Roman" w:hAnsi="Times New Roman" w:cs="Times New Roman"/>
+          <w:b/>
+          <w:bCs/>
+          <w:sz w:val="24"/>
+          <w:szCs w:val="24"/>
+        </w:rPr>
+        <w:t>Save</w:t>
+      </w:r>
+      <w:r>
+        <w:rPr>
+          <w:rFonts w:ascii="Times New Roman" w:eastAsia="Times New Roman" w:hAnsi="Times New Roman" w:cs="Times New Roman"/>
+          <w:sz w:val="24"/>
+          <w:szCs w:val="24"/>
+        </w:rPr>
+        <w:t xml:space="preserve"> at the bottom of the screen</w:t>
+      </w:r>
+    </w:p>
+    <w:p>
+      <w:pPr>
+        <w:numPr>
+          <w:ilvl w:val="0"/>
+          <w:numId w:val="6"/>
+        </w:numPr>
+        <w:spacing w:before="100" w:beforeAutospacing="1" w:after="100" w:afterAutospacing="1" w:line="240" w:lineRule="auto"/>
+        <w:rPr>
+          <w:rFonts w:ascii="Times New Roman" w:eastAsia="Times New Roman" w:hAnsi="Times New Roman" w:cs="Times New Roman"/>
+          <w:sz w:val="24"/>
+          <w:szCs w:val="24"/>
+        </w:rPr>
+      </w:pPr>
+      <w:r>
+        <w:rPr>
+          <w:rFonts w:ascii="Times New Roman" w:eastAsia="Times New Roman" w:hAnsi="Times New Roman" w:cs="Times New Roman"/>
+          <w:sz w:val="24"/>
+          <w:szCs w:val="24"/>
+        </w:rPr>
         <w:lastRenderedPageBreak/>
+        <w:t xml:space="preserve">Simply click on the </w:t>
+      </w:r>
+      <w:r>
+        <w:rPr>
+          <w:rFonts w:ascii="Times New Roman" w:eastAsia="Times New Roman" w:hAnsi="Times New Roman" w:cs="Times New Roman"/>
+          <w:b/>
+          <w:bCs/>
+          <w:sz w:val="24"/>
+          <w:szCs w:val="24"/>
+        </w:rPr>
+        <w:t>Test</w:t>
+      </w:r>
+      <w:r>
+        <w:rPr>
+          <w:rFonts w:ascii="Times New Roman" w:eastAsia="Times New Roman" w:hAnsi="Times New Roman" w:cs="Times New Roman"/>
+          <w:sz w:val="24"/>
+          <w:szCs w:val="24"/>
+        </w:rPr>
+        <w:t xml:space="preserve"> button on the </w:t>
+      </w:r>
+      <w:r>
+        <w:rPr>
+          <w:rFonts w:ascii="Times New Roman" w:eastAsia="Times New Roman" w:hAnsi="Times New Roman" w:cs="Times New Roman"/>
+          <w:b/>
+          <w:bCs/>
+          <w:sz w:val="24"/>
+          <w:szCs w:val="24"/>
+        </w:rPr>
+        <w:t>&lt;</w:t>
+      </w:r>
+      <w:proofErr w:type="spellStart"/>
+      <w:r>
+        <w:rPr>
+          <w:rFonts w:ascii="Times New Roman" w:eastAsia="Times New Roman" w:hAnsi="Times New Roman" w:cs="Times New Roman"/>
+          <w:b/>
+          <w:bCs/>
+          <w:sz w:val="24"/>
+          <w:szCs w:val="24"/>
+        </w:rPr>
+        <w:t>Your_Name</w:t>
+      </w:r>
+      <w:proofErr w:type="spellEnd"/>
+      <w:r>
+        <w:rPr>
+          <w:rFonts w:ascii="Times New Roman" w:eastAsia="Times New Roman" w:hAnsi="Times New Roman" w:cs="Times New Roman"/>
+          <w:b/>
+          <w:bCs/>
+          <w:sz w:val="24"/>
+          <w:szCs w:val="24"/>
+        </w:rPr>
+        <w:t>&gt;-</w:t>
+      </w:r>
+      <w:proofErr w:type="spellStart"/>
+      <w:r>
+        <w:rPr>
+          <w:rFonts w:ascii="Times New Roman" w:eastAsia="Times New Roman" w:hAnsi="Times New Roman" w:cs="Times New Roman"/>
+          <w:b/>
+          <w:bCs/>
+          <w:sz w:val="24"/>
+          <w:szCs w:val="24"/>
+        </w:rPr>
+        <w:t>sendmessage</w:t>
+      </w:r>
+      <w:proofErr w:type="spellEnd"/>
+      <w:r>
+        <w:rPr>
+          <w:rFonts w:ascii="Times New Roman" w:eastAsia="Times New Roman" w:hAnsi="Times New Roman" w:cs="Times New Roman"/>
+          <w:sz w:val="24"/>
+          <w:szCs w:val="24"/>
+        </w:rPr>
+        <w:t xml:space="preserve"> Lambda function home page to send the message to SQS</w:t>
+      </w:r>
+    </w:p>
+    <w:p>
+      <w:pPr>
+        <w:numPr>
+          <w:ilvl w:val="0"/>
+          <w:numId w:val="6"/>
+        </w:numPr>
+        <w:spacing w:before="100" w:beforeAutospacing="1" w:after="100" w:afterAutospacing="1" w:line="240" w:lineRule="auto"/>
+        <w:rPr>
+          <w:rFonts w:ascii="Times New Roman" w:eastAsia="Times New Roman" w:hAnsi="Times New Roman" w:cs="Times New Roman"/>
+          <w:sz w:val="24"/>
+          <w:szCs w:val="24"/>
+        </w:rPr>
+      </w:pPr>
+      <w:r>
+        <w:rPr>
+          <w:rFonts w:ascii="Times New Roman" w:eastAsia="Times New Roman" w:hAnsi="Times New Roman" w:cs="Times New Roman"/>
+          <w:sz w:val="24"/>
+          <w:szCs w:val="24"/>
+        </w:rPr>
+        <w:t xml:space="preserve">You should see the user interface saying </w:t>
+      </w:r>
+      <w:r>
+        <w:rPr>
+          <w:rFonts w:ascii="Times New Roman" w:eastAsia="Times New Roman" w:hAnsi="Times New Roman" w:cs="Times New Roman"/>
+          <w:b/>
+          <w:bCs/>
+          <w:sz w:val="24"/>
+          <w:szCs w:val="24"/>
+        </w:rPr>
+        <w:t xml:space="preserve">Execution </w:t>
+      </w:r>
+      <w:proofErr w:type="spellStart"/>
+      <w:proofErr w:type="gramStart"/>
+      <w:r>
+        <w:rPr>
+          <w:rFonts w:ascii="Times New Roman" w:eastAsia="Times New Roman" w:hAnsi="Times New Roman" w:cs="Times New Roman"/>
+          <w:b/>
+          <w:bCs/>
+          <w:sz w:val="24"/>
+          <w:szCs w:val="24"/>
+        </w:rPr>
+        <w:t>result:succeeded</w:t>
+      </w:r>
+      <w:proofErr w:type="spellEnd"/>
+      <w:proofErr w:type="gramEnd"/>
+      <w:r>
+        <w:rPr>
+          <w:rFonts w:ascii="Times New Roman" w:eastAsia="Times New Roman" w:hAnsi="Times New Roman" w:cs="Times New Roman"/>
+          <w:sz w:val="24"/>
+          <w:szCs w:val="24"/>
+        </w:rPr>
+        <w:t>. Click on it to see details of the execution.</w:t>
+      </w:r>
+    </w:p>
+    <w:p>
+      <w:pPr>
+        <w:spacing w:before="100" w:beforeAutospacing="1" w:after="100" w:afterAutospacing="1" w:line="240" w:lineRule="auto"/>
+        <w:outlineLvl w:val="3"/>
+        <w:rPr>
+          <w:rFonts w:ascii="Times New Roman" w:eastAsia="Times New Roman" w:hAnsi="Times New Roman" w:cs="Times New Roman"/>
+          <w:b/>
+          <w:bCs/>
+          <w:sz w:val="24"/>
+          <w:szCs w:val="24"/>
+        </w:rPr>
+      </w:pPr>
+      <w:r>
+        <w:rPr>
+          <w:rFonts w:ascii="Times New Roman" w:eastAsia="Times New Roman" w:hAnsi="Times New Roman" w:cs="Times New Roman"/>
+          <w:b/>
+          <w:bCs/>
+          <w:sz w:val="24"/>
+          <w:szCs w:val="24"/>
+        </w:rPr>
+        <w:t>Check the message in SQS queue</w:t>
+      </w:r>
+    </w:p>
+    <w:p>
+      <w:pPr>
+        <w:numPr>
+          <w:ilvl w:val="0"/>
+          <w:numId w:val="7"/>
+        </w:numPr>
+        <w:spacing w:before="100" w:beforeAutospacing="1" w:after="100" w:afterAutospacing="1" w:line="240" w:lineRule="auto"/>
+        <w:rPr>
+          <w:rFonts w:ascii="Times New Roman" w:eastAsia="Times New Roman" w:hAnsi="Times New Roman" w:cs="Times New Roman"/>
+          <w:sz w:val="24"/>
+          <w:szCs w:val="24"/>
+        </w:rPr>
+      </w:pPr>
+      <w:r>
+        <w:rPr>
+          <w:rFonts w:ascii="Times New Roman" w:eastAsia="Times New Roman" w:hAnsi="Times New Roman" w:cs="Times New Roman"/>
+          <w:sz w:val="24"/>
+          <w:szCs w:val="24"/>
+        </w:rPr>
+        <w:t xml:space="preserve">Navigate to Amazon SQS home page and select </w:t>
+      </w:r>
+      <w:r>
+        <w:rPr>
+          <w:rFonts w:ascii="Times New Roman" w:eastAsia="Times New Roman" w:hAnsi="Times New Roman" w:cs="Times New Roman"/>
+          <w:b/>
+          <w:bCs/>
+          <w:sz w:val="24"/>
+          <w:szCs w:val="24"/>
+        </w:rPr>
+        <w:t>LabQueue.info</w:t>
+      </w:r>
+    </w:p>
+    <w:p>
+      <w:pPr>
+        <w:numPr>
+          <w:ilvl w:val="0"/>
+          <w:numId w:val="7"/>
+        </w:numPr>
+        <w:spacing w:before="100" w:beforeAutospacing="1" w:after="100" w:afterAutospacing="1" w:line="240" w:lineRule="auto"/>
+        <w:rPr>
+          <w:rFonts w:ascii="Times New Roman" w:eastAsia="Times New Roman" w:hAnsi="Times New Roman" w:cs="Times New Roman"/>
+          <w:sz w:val="24"/>
+          <w:szCs w:val="24"/>
+        </w:rPr>
+      </w:pPr>
+      <w:r>
+        <w:rPr>
+          <w:rFonts w:ascii="Times New Roman" w:eastAsia="Times New Roman" w:hAnsi="Times New Roman" w:cs="Times New Roman"/>
+          <w:sz w:val="24"/>
+          <w:szCs w:val="24"/>
+        </w:rPr>
+        <w:t xml:space="preserve">Click on </w:t>
+      </w:r>
+      <w:r>
+        <w:rPr>
+          <w:rFonts w:ascii="Times New Roman" w:eastAsia="Times New Roman" w:hAnsi="Times New Roman" w:cs="Times New Roman"/>
+          <w:b/>
+          <w:bCs/>
+          <w:sz w:val="24"/>
+          <w:szCs w:val="24"/>
+        </w:rPr>
+        <w:t>Send and receive messages</w:t>
+      </w:r>
+      <w:r>
+        <w:rPr>
+          <w:rFonts w:ascii="Times New Roman" w:eastAsia="Times New Roman" w:hAnsi="Times New Roman" w:cs="Times New Roman"/>
+          <w:sz w:val="24"/>
+          <w:szCs w:val="24"/>
+        </w:rPr>
+        <w:t xml:space="preserve"> and </w:t>
+      </w:r>
+      <w:r>
+        <w:rPr>
+          <w:rFonts w:ascii="Times New Roman" w:eastAsia="Times New Roman" w:hAnsi="Times New Roman" w:cs="Times New Roman"/>
+          <w:sz w:val="24"/>
+          <w:szCs w:val="24"/>
+        </w:rPr>
+        <w:t xml:space="preserve">click </w:t>
+      </w:r>
+      <w:r>
+        <w:rPr>
+          <w:rFonts w:ascii="Times New Roman" w:eastAsia="Times New Roman" w:hAnsi="Times New Roman" w:cs="Times New Roman"/>
+          <w:b/>
+          <w:bCs/>
+          <w:sz w:val="24"/>
+          <w:szCs w:val="24"/>
+        </w:rPr>
+        <w:t>Poll for messages</w:t>
+      </w:r>
+    </w:p>
+    <w:p>
+      <w:pPr>
+        <w:numPr>
+          <w:ilvl w:val="0"/>
+          <w:numId w:val="7"/>
+        </w:numPr>
+        <w:spacing w:before="100" w:beforeAutospacing="1" w:after="100" w:afterAutospacing="1" w:line="240" w:lineRule="auto"/>
+        <w:rPr>
+          <w:rFonts w:ascii="Times New Roman" w:eastAsia="Times New Roman" w:hAnsi="Times New Roman" w:cs="Times New Roman"/>
+          <w:sz w:val="24"/>
+          <w:szCs w:val="24"/>
+        </w:rPr>
+      </w:pPr>
+      <w:r>
+        <w:rPr>
+          <w:rFonts w:ascii="Times New Roman" w:eastAsia="Times New Roman" w:hAnsi="Times New Roman" w:cs="Times New Roman"/>
+          <w:sz w:val="24"/>
+          <w:szCs w:val="24"/>
+        </w:rPr>
+        <w:t>You should be able to see the message that you just sent from the Lambda function.</w:t>
+      </w:r>
+    </w:p>
+    <w:p>
+      <w:pPr>
+        <w:spacing w:before="100" w:beforeAutospacing="1" w:after="100" w:afterAutospacing="1" w:line="240" w:lineRule="auto"/>
+        <w:outlineLvl w:val="3"/>
+        <w:rPr>
+          <w:rFonts w:ascii="Times New Roman" w:eastAsia="Times New Roman" w:hAnsi="Times New Roman" w:cs="Times New Roman"/>
+          <w:b/>
+          <w:bCs/>
+          <w:sz w:val="24"/>
+          <w:szCs w:val="24"/>
+        </w:rPr>
+      </w:pPr>
+      <w:r>
+        <w:rPr>
+          <w:rFonts w:ascii="Times New Roman" w:eastAsia="Times New Roman" w:hAnsi="Times New Roman" w:cs="Times New Roman"/>
+          <w:b/>
+          <w:bCs/>
+          <w:sz w:val="24"/>
+          <w:szCs w:val="24"/>
+        </w:rPr>
+        <w:t>Read the message from the SQS queue</w:t>
+      </w:r>
+    </w:p>
+    <w:p>
+      <w:pPr>
+        <w:numPr>
+          <w:ilvl w:val="0"/>
+          <w:numId w:val="8"/>
+        </w:numPr>
+        <w:spacing w:before="100" w:beforeAutospacing="1" w:after="100" w:afterAutospacing="1" w:line="240" w:lineRule="auto"/>
+        <w:rPr>
+          <w:rFonts w:ascii="Times New Roman" w:eastAsia="Times New Roman" w:hAnsi="Times New Roman" w:cs="Times New Roman"/>
+          <w:sz w:val="24"/>
+          <w:szCs w:val="24"/>
+        </w:rPr>
+      </w:pPr>
+      <w:r>
+        <w:rPr>
+          <w:rFonts w:ascii="Times New Roman" w:eastAsia="Times New Roman" w:hAnsi="Times New Roman" w:cs="Times New Roman"/>
+          <w:sz w:val="24"/>
+          <w:szCs w:val="24"/>
+        </w:rPr>
+        <w:t xml:space="preserve">Navigate to the </w:t>
+      </w:r>
+      <w:r>
+        <w:rPr>
+          <w:rFonts w:ascii="Times New Roman" w:eastAsia="Times New Roman" w:hAnsi="Times New Roman" w:cs="Times New Roman"/>
+          <w:b/>
+          <w:bCs/>
+          <w:sz w:val="24"/>
+          <w:szCs w:val="24"/>
+        </w:rPr>
+        <w:t>&lt;</w:t>
+      </w:r>
+      <w:proofErr w:type="spellStart"/>
+      <w:r>
+        <w:rPr>
+          <w:rFonts w:ascii="Times New Roman" w:eastAsia="Times New Roman" w:hAnsi="Times New Roman" w:cs="Times New Roman"/>
+          <w:b/>
+          <w:bCs/>
+          <w:sz w:val="24"/>
+          <w:szCs w:val="24"/>
+        </w:rPr>
+        <w:t>Your_Name</w:t>
+      </w:r>
+      <w:proofErr w:type="spellEnd"/>
+      <w:r>
+        <w:rPr>
+          <w:rFonts w:ascii="Times New Roman" w:eastAsia="Times New Roman" w:hAnsi="Times New Roman" w:cs="Times New Roman"/>
+          <w:b/>
+          <w:bCs/>
+          <w:sz w:val="24"/>
+          <w:szCs w:val="24"/>
+        </w:rPr>
+        <w:t>&gt;-</w:t>
+      </w:r>
+      <w:proofErr w:type="spellStart"/>
+      <w:r>
+        <w:rPr>
+          <w:rFonts w:ascii="Times New Roman" w:eastAsia="Times New Roman" w:hAnsi="Times New Roman" w:cs="Times New Roman"/>
+          <w:b/>
+          <w:bCs/>
+          <w:sz w:val="24"/>
+          <w:szCs w:val="24"/>
+        </w:rPr>
+        <w:t>readmessage</w:t>
+      </w:r>
+      <w:proofErr w:type="spellEnd"/>
+      <w:r>
+        <w:rPr>
+          <w:rFonts w:ascii="Times New Roman" w:eastAsia="Times New Roman" w:hAnsi="Times New Roman" w:cs="Times New Roman"/>
+          <w:sz w:val="24"/>
+          <w:szCs w:val="24"/>
+        </w:rPr>
+        <w:t xml:space="preserve"> Lambda function page</w:t>
+      </w:r>
+    </w:p>
+    <w:p>
+      <w:pPr>
+        <w:numPr>
+          <w:ilvl w:val="0"/>
+          <w:numId w:val="8"/>
+        </w:numPr>
+        <w:spacing w:before="100" w:beforeAutospacing="1" w:after="100" w:afterAutospacing="1" w:line="240" w:lineRule="auto"/>
+        <w:rPr>
+          <w:rFonts w:ascii="Times New Roman" w:eastAsia="Times New Roman" w:hAnsi="Times New Roman" w:cs="Times New Roman"/>
+          <w:sz w:val="24"/>
+          <w:szCs w:val="24"/>
+        </w:rPr>
+      </w:pPr>
+      <w:r>
+        <w:rPr>
+          <w:rFonts w:ascii="Times New Roman" w:eastAsia="Times New Roman" w:hAnsi="Times New Roman" w:cs="Times New Roman"/>
+          <w:sz w:val="24"/>
+          <w:szCs w:val="24"/>
+        </w:rPr>
+        <w:t xml:space="preserve">Click on the drop down near the </w:t>
+      </w:r>
+      <w:r>
+        <w:rPr>
+          <w:rFonts w:ascii="Times New Roman" w:eastAsia="Times New Roman" w:hAnsi="Times New Roman" w:cs="Times New Roman"/>
+          <w:b/>
+          <w:bCs/>
+          <w:sz w:val="24"/>
+          <w:szCs w:val="24"/>
+        </w:rPr>
+        <w:t>Test</w:t>
+      </w:r>
+      <w:r>
+        <w:rPr>
+          <w:rFonts w:ascii="Times New Roman" w:eastAsia="Times New Roman" w:hAnsi="Times New Roman" w:cs="Times New Roman"/>
+          <w:sz w:val="24"/>
+          <w:szCs w:val="24"/>
+        </w:rPr>
+        <w:t xml:space="preserve"> button at the top right and select </w:t>
+      </w:r>
+      <w:r>
+        <w:rPr>
+          <w:rFonts w:ascii="Times New Roman" w:eastAsia="Times New Roman" w:hAnsi="Times New Roman" w:cs="Times New Roman"/>
+          <w:b/>
+          <w:bCs/>
+          <w:sz w:val="24"/>
+          <w:szCs w:val="24"/>
+        </w:rPr>
+        <w:t>Configure test events</w:t>
+      </w:r>
+    </w:p>
+    <w:p>
+      <w:pPr>
+        <w:numPr>
+          <w:ilvl w:val="0"/>
+          <w:numId w:val="8"/>
+        </w:numPr>
+        <w:spacing w:before="100" w:beforeAutospacing="1" w:after="100" w:afterAutospacing="1" w:line="240" w:lineRule="auto"/>
+        <w:rPr>
+          <w:rFonts w:ascii="Times New Roman" w:eastAsia="Times New Roman" w:hAnsi="Times New Roman" w:cs="Times New Roman"/>
+          <w:sz w:val="24"/>
+          <w:szCs w:val="24"/>
+        </w:rPr>
+      </w:pPr>
+      <w:r>
+        <w:rPr>
+          <w:rFonts w:ascii="Times New Roman" w:eastAsia="Times New Roman" w:hAnsi="Times New Roman" w:cs="Times New Roman"/>
+          <w:sz w:val="24"/>
+          <w:szCs w:val="24"/>
+        </w:rPr>
+        <w:t xml:space="preserve">In the new popup, select </w:t>
+      </w:r>
+      <w:r>
+        <w:rPr>
+          <w:rFonts w:ascii="Times New Roman" w:eastAsia="Times New Roman" w:hAnsi="Times New Roman" w:cs="Times New Roman"/>
+          <w:b/>
+          <w:bCs/>
+          <w:sz w:val="24"/>
+          <w:szCs w:val="24"/>
+        </w:rPr>
+        <w:t>Create new test event</w:t>
+      </w:r>
+    </w:p>
+    <w:p>
+      <w:pPr>
+        <w:numPr>
+          <w:ilvl w:val="0"/>
+          <w:numId w:val="8"/>
+        </w:numPr>
+        <w:spacing w:before="100" w:beforeAutospacing="1" w:after="100" w:afterAutospacing="1" w:line="240" w:lineRule="auto"/>
+        <w:rPr>
+          <w:rFonts w:ascii="Times New Roman" w:eastAsia="Times New Roman" w:hAnsi="Times New Roman" w:cs="Times New Roman"/>
+          <w:sz w:val="24"/>
+          <w:szCs w:val="24"/>
+        </w:rPr>
+      </w:pPr>
+      <w:r>
+        <w:rPr>
+          <w:rFonts w:ascii="Times New Roman" w:eastAsia="Times New Roman" w:hAnsi="Times New Roman" w:cs="Times New Roman"/>
+          <w:sz w:val="24"/>
+          <w:szCs w:val="24"/>
+        </w:rPr>
+        <w:t xml:space="preserve">Select </w:t>
+      </w:r>
+      <w:r>
+        <w:rPr>
+          <w:rFonts w:ascii="Times New Roman" w:eastAsia="Times New Roman" w:hAnsi="Times New Roman" w:cs="Times New Roman"/>
+          <w:b/>
+          <w:bCs/>
+          <w:sz w:val="24"/>
+          <w:szCs w:val="24"/>
+        </w:rPr>
+        <w:t>Hello World</w:t>
+      </w:r>
+      <w:r>
+        <w:rPr>
+          <w:rFonts w:ascii="Times New Roman" w:eastAsia="Times New Roman" w:hAnsi="Times New Roman" w:cs="Times New Roman"/>
+          <w:sz w:val="24"/>
+          <w:szCs w:val="24"/>
+        </w:rPr>
+        <w:t xml:space="preserve"> template.</w:t>
+      </w:r>
+    </w:p>
+    <w:p>
+      <w:pPr>
+        <w:numPr>
+          <w:ilvl w:val="0"/>
+          <w:numId w:val="8"/>
+        </w:numPr>
+        <w:spacing w:before="100" w:beforeAutospacing="1" w:after="100" w:afterAutospacing="1" w:line="240" w:lineRule="auto"/>
+        <w:rPr>
+          <w:rFonts w:ascii="Times New Roman" w:eastAsia="Times New Roman" w:hAnsi="Times New Roman" w:cs="Times New Roman"/>
+          <w:sz w:val="24"/>
+          <w:szCs w:val="24"/>
+        </w:rPr>
+      </w:pPr>
+      <w:r>
+        <w:rPr>
+          <w:rFonts w:ascii="Times New Roman" w:eastAsia="Times New Roman" w:hAnsi="Times New Roman" w:cs="Times New Roman"/>
+          <w:sz w:val="24"/>
+          <w:szCs w:val="24"/>
+        </w:rPr>
+        <w:t xml:space="preserve">Name the event as </w:t>
+      </w:r>
+      <w:proofErr w:type="spellStart"/>
+      <w:r>
+        <w:rPr>
+          <w:rFonts w:ascii="Times New Roman" w:eastAsia="Times New Roman" w:hAnsi="Times New Roman" w:cs="Times New Roman"/>
+          <w:b/>
+          <w:bCs/>
+          <w:sz w:val="24"/>
+          <w:szCs w:val="24"/>
+        </w:rPr>
+        <w:t>readmessage</w:t>
+      </w:r>
+      <w:proofErr w:type="spellEnd"/>
+    </w:p>
+    <w:p>
+      <w:pPr>
+        <w:numPr>
+          <w:ilvl w:val="0"/>
+          <w:numId w:val="8"/>
+        </w:numPr>
+        <w:spacing w:before="100" w:beforeAutospacing="1" w:after="100" w:afterAutospacing="1" w:line="240" w:lineRule="auto"/>
+        <w:rPr>
+          <w:rFonts w:ascii="Times New Roman" w:eastAsia="Times New Roman" w:hAnsi="Times New Roman" w:cs="Times New Roman"/>
+          <w:sz w:val="24"/>
+          <w:szCs w:val="24"/>
+        </w:rPr>
+      </w:pPr>
+      <w:r>
+        <w:rPr>
+          <w:rFonts w:ascii="Times New Roman" w:eastAsia="Times New Roman" w:hAnsi="Times New Roman" w:cs="Times New Roman"/>
+          <w:sz w:val="24"/>
+          <w:szCs w:val="24"/>
+        </w:rPr>
         <w:t xml:space="preserve">Clear the textbox with sample </w:t>
       </w:r>
       <w:proofErr w:type="spellStart"/>
@@ -2065,7 +2769,7 @@
           <w:sz w:val="24"/>
           <w:szCs w:val="24"/>
         </w:rPr>
-        <w:t xml:space="preserve"> and enter any string within quotes. See screenshot below for details </w:t>
+        <w:t xml:space="preserve"> and replace it with empty quotes </w:t>
       </w:r>
       <w:r>
         <w:rPr>
@@ -2076,10 +2780,10 @@
           <w:szCs w:val="24"/>
         </w:rPr>
         <w:drawing>
-          <wp:inline distT="0" distB="0" distL="0" distR="0" wp14:anchorId="7DF95FCC" wp14:editId="10201150">
-            <wp:extent cx="5943600" cy="3330575"/>
-            <wp:effectExtent l="0" t="0" r="0" b="3175"/>
-            <wp:docPr id="2" name="Picture 2" descr="input">
+          <wp:inline distT="0" distB="0" distL="0" distR="0" wp14:anchorId="62DD01D4" wp14:editId="1A5F55BC">
+            <wp:extent cx="5943600" cy="3567430"/>
+            <wp:effectExtent l="0" t="0" r="0" b="0"/>
+            <wp:docPr id="1" name="Picture 1" descr="input">
               <a:hlinkClick xmlns:a="http://schemas.openxmlformats.org/drawingml/2006/main" r:id="rId12" tgtFrame="&quot;_blank&quot;"/>
             </wp:docPr>
             <wp:cNvGraphicFramePr>
@@ -2089,7 +2793,7 @@
               <a:graphicData uri="http://schemas.openxmlformats.org/drawingml/2006/picture">
                 <pic:pic xmlns:pic="http://schemas.openxmlformats.org/drawingml/2006/picture">
                   <pic:nvPicPr>
-                    <pic:cNvPr id="0" name="Picture 3" descr="input">
+                    <pic:cNvPr id="0" name="Picture 4" descr="input">
                       <a:hlinkClick r:id="rId12" tgtFrame="&quot;_blank&quot;"/>
                     </pic:cNvPr>
                     <pic:cNvPicPr>
@@ -2098,698 +2802,6 @@
                   </pic:nvPicPr>
                   <pic:blipFill>
                     <a:blip r:embed="rId13">
-                      <a:extLst>
-                        <a:ext uri="{28A0092B-C50C-407E-A947-70E740481C1C}">
-                          <a14:useLocalDpi xmlns:a14="http://schemas.microsoft.com/office/drawing/2010/main" val="0"/>
-                        </a:ext>
-                      </a:extLst>
-                    </a:blip>
-                    <a:srcRect/>
-                    <a:stretch>
-                      <a:fillRect/>
-                    </a:stretch>
-                  </pic:blipFill>
-                  <pic:spPr bwMode="auto">
-                    <a:xfrm>
-                      <a:off x="0" y="0"/>
-                      <a:ext cx="5943600" cy="3330575"/>
-                    </a:xfrm>
-                    <a:prstGeom prst="rect">
-                      <a:avLst/>
-                    </a:prstGeom>
-                    <a:noFill/>
-                    <a:ln>
-                      <a:noFill/>
-                    </a:ln>
-                  </pic:spPr>
-                </pic:pic>
-              </a:graphicData>
-            </a:graphic>
-          </wp:inline>
-        </w:drawing>
-      </w:r>
-    </w:p>
-    <w:p>
-      <w:pPr>
-        <w:numPr>
-          <w:ilvl w:val="0"/>
-          <w:numId w:val="6"/>
-        </w:numPr>
-        <w:spacing w:before="100" w:beforeAutospacing="1" w:after="100" w:afterAutospacing="1" w:line="240" w:lineRule="auto"/>
-        <w:rPr>
-          <w:rFonts w:ascii="Times New Roman" w:eastAsia="Times New Roman" w:hAnsi="Times New Roman" w:cs="Times New Roman"/>
-          <w:sz w:val="24"/>
-          <w:szCs w:val="24"/>
-        </w:rPr>
-      </w:pPr>
-      <w:r>
-        <w:rPr>
-          <w:rFonts w:ascii="Times New Roman" w:eastAsia="Times New Roman" w:hAnsi="Times New Roman" w:cs="Times New Roman"/>
-          <w:sz w:val="24"/>
-          <w:szCs w:val="24"/>
-        </w:rPr>
-        <w:t xml:space="preserve">Click </w:t>
-      </w:r>
-      <w:r>
-        <w:rPr>
-          <w:rFonts w:ascii="Times New Roman" w:eastAsia="Times New Roman" w:hAnsi="Times New Roman" w:cs="Times New Roman"/>
-          <w:b/>
-          <w:bCs/>
-          <w:sz w:val="24"/>
-          <w:szCs w:val="24"/>
-        </w:rPr>
-        <w:t>Save</w:t>
-      </w:r>
-      <w:r>
-        <w:rPr>
-          <w:rFonts w:ascii="Times New Roman" w:eastAsia="Times New Roman" w:hAnsi="Times New Roman" w:cs="Times New Roman"/>
-          <w:sz w:val="24"/>
-          <w:szCs w:val="24"/>
-        </w:rPr>
-        <w:t xml:space="preserve"> at the bottom of the screen</w:t>
-      </w:r>
-    </w:p>
-    <w:p>
-      <w:pPr>
-        <w:numPr>
-          <w:ilvl w:val="0"/>
-          <w:numId w:val="6"/>
-        </w:numPr>
-        <w:spacing w:before="100" w:beforeAutospacing="1" w:after="100" w:afterAutospacing="1" w:line="240" w:lineRule="auto"/>
-        <w:rPr>
-          <w:rFonts w:ascii="Times New Roman" w:eastAsia="Times New Roman" w:hAnsi="Times New Roman" w:cs="Times New Roman"/>
-          <w:sz w:val="24"/>
-          <w:szCs w:val="24"/>
-        </w:rPr>
-      </w:pPr>
-      <w:r>
-        <w:rPr>
-          <w:rFonts w:ascii="Times New Roman" w:eastAsia="Times New Roman" w:hAnsi="Times New Roman" w:cs="Times New Roman"/>
-          <w:sz w:val="24"/>
-          <w:szCs w:val="24"/>
-        </w:rPr>
-        <w:t xml:space="preserve">Simply click on the </w:t>
-      </w:r>
-      <w:r>
-        <w:rPr>
-          <w:rFonts w:ascii="Times New Roman" w:eastAsia="Times New Roman" w:hAnsi="Times New Roman" w:cs="Times New Roman"/>
-          <w:b/>
-          <w:bCs/>
-          <w:sz w:val="24"/>
-          <w:szCs w:val="24"/>
-        </w:rPr>
-        <w:t>Test</w:t>
-      </w:r>
-      <w:r>
-        <w:rPr>
-          <w:rFonts w:ascii="Times New Roman" w:eastAsia="Times New Roman" w:hAnsi="Times New Roman" w:cs="Times New Roman"/>
-          <w:sz w:val="24"/>
-          <w:szCs w:val="24"/>
-        </w:rPr>
-        <w:t xml:space="preserve"> button on the </w:t>
-      </w:r>
-      <w:r>
-        <w:rPr>
-          <w:rFonts w:ascii="Times New Roman" w:eastAsia="Times New Roman" w:hAnsi="Times New Roman" w:cs="Times New Roman"/>
-          <w:b/>
-          <w:bCs/>
-          <w:sz w:val="24"/>
-          <w:szCs w:val="24"/>
-        </w:rPr>
-        <w:t>&lt;</w:t>
-      </w:r>
-      <w:proofErr w:type="spellStart"/>
-      <w:r>
-        <w:rPr>
-          <w:rFonts w:ascii="Times New Roman" w:eastAsia="Times New Roman" w:hAnsi="Times New Roman" w:cs="Times New Roman"/>
-          <w:b/>
-          <w:bCs/>
-          <w:sz w:val="24"/>
-          <w:szCs w:val="24"/>
-        </w:rPr>
-        <w:t>Your_Name</w:t>
-      </w:r>
-      <w:proofErr w:type="spellEnd"/>
-      <w:r>
-        <w:rPr>
-          <w:rFonts w:ascii="Times New Roman" w:eastAsia="Times New Roman" w:hAnsi="Times New Roman" w:cs="Times New Roman"/>
-          <w:b/>
-          <w:bCs/>
-          <w:sz w:val="24"/>
-          <w:szCs w:val="24"/>
-        </w:rPr>
-        <w:t>&gt;-</w:t>
-      </w:r>
-      <w:proofErr w:type="spellStart"/>
-      <w:r>
-        <w:rPr>
-          <w:rFonts w:ascii="Times New Roman" w:eastAsia="Times New Roman" w:hAnsi="Times New Roman" w:cs="Times New Roman"/>
-          <w:b/>
-          <w:bCs/>
-          <w:sz w:val="24"/>
-          <w:szCs w:val="24"/>
-        </w:rPr>
-        <w:t>sendmessage</w:t>
-      </w:r>
-      <w:proofErr w:type="spellEnd"/>
-      <w:r>
-        <w:rPr>
-          <w:rFonts w:ascii="Times New Roman" w:eastAsia="Times New Roman" w:hAnsi="Times New Roman" w:cs="Times New Roman"/>
-          <w:sz w:val="24"/>
-          <w:szCs w:val="24"/>
-        </w:rPr>
-        <w:t xml:space="preserve"> Lambda function home page to send the message to SQS</w:t>
-      </w:r>
-    </w:p>
-    <w:p>
-      <w:pPr>
-        <w:numPr>
-          <w:ilvl w:val="0"/>
-          <w:numId w:val="6"/>
-        </w:numPr>
-        <w:spacing w:before="100" w:beforeAutospacing="1" w:after="100" w:afterAutospacing="1" w:line="240" w:lineRule="auto"/>
-        <w:rPr>
-          <w:rFonts w:ascii="Times New Roman" w:eastAsia="Times New Roman" w:hAnsi="Times New Roman" w:cs="Times New Roman"/>
-          <w:sz w:val="24"/>
-          <w:szCs w:val="24"/>
-        </w:rPr>
-      </w:pPr>
-      <w:r>
-        <w:rPr>
-          <w:rFonts w:ascii="Times New Roman" w:eastAsia="Times New Roman" w:hAnsi="Times New Roman" w:cs="Times New Roman"/>
-          <w:sz w:val="24"/>
-          <w:szCs w:val="24"/>
-        </w:rPr>
-        <w:t xml:space="preserve">You should see the user interface saying </w:t>
-      </w:r>
-      <w:r>
-        <w:rPr>
-          <w:rFonts w:ascii="Times New Roman" w:eastAsia="Times New Roman" w:hAnsi="Times New Roman" w:cs="Times New Roman"/>
-          <w:b/>
-          <w:bCs/>
-          <w:sz w:val="24"/>
-          <w:szCs w:val="24"/>
-        </w:rPr>
-        <w:t xml:space="preserve">Execution </w:t>
-      </w:r>
-      <w:proofErr w:type="spellStart"/>
-      <w:r>
-        <w:rPr>
-          <w:rFonts w:ascii="Times New Roman" w:eastAsia="Times New Roman" w:hAnsi="Times New Roman" w:cs="Times New Roman"/>
-          <w:b/>
-          <w:bCs/>
-          <w:sz w:val="24"/>
-          <w:szCs w:val="24"/>
-        </w:rPr>
-        <w:t>result:succeeded</w:t>
-      </w:r>
-      <w:proofErr w:type="spellEnd"/>
-      <w:r>
-        <w:rPr>
-          <w:rFonts w:ascii="Times New Roman" w:eastAsia="Times New Roman" w:hAnsi="Times New Roman" w:cs="Times New Roman"/>
-          <w:sz w:val="24"/>
-          <w:szCs w:val="24"/>
-        </w:rPr>
-        <w:t>. Click on it to see details of the execution.</w:t>
-      </w:r>
-    </w:p>
-    <w:p>
-      <w:pPr>
-        <w:spacing w:before="100" w:beforeAutospacing="1" w:after="100" w:afterAutospacing="1" w:line="240" w:lineRule="auto"/>
-        <w:outlineLvl w:val="3"/>
-        <w:rPr>
-          <w:rFonts w:ascii="Times New Roman" w:eastAsia="Times New Roman" w:hAnsi="Times New Roman" w:cs="Times New Roman"/>
-          <w:b/>
-          <w:bCs/>
-          <w:sz w:val="24"/>
-          <w:szCs w:val="24"/>
-        </w:rPr>
-      </w:pPr>
-      <w:r>
-        <w:rPr>
-          <w:rFonts w:ascii="Times New Roman" w:eastAsia="Times New Roman" w:hAnsi="Times New Roman" w:cs="Times New Roman"/>
-          <w:b/>
-          <w:bCs/>
-          <w:sz w:val="24"/>
-          <w:szCs w:val="24"/>
-        </w:rPr>
-        <w:t>Check the message in SQS queue</w:t>
-      </w:r>
-    </w:p>
-    <w:p>
-      <w:pPr>
-        <w:numPr>
-          <w:ilvl w:val="0"/>
-          <w:numId w:val="7"/>
-        </w:numPr>
-        <w:spacing w:before="100" w:beforeAutospacing="1" w:after="100" w:afterAutospacing="1" w:line="240" w:lineRule="auto"/>
-        <w:rPr>
-          <w:rFonts w:ascii="Times New Roman" w:eastAsia="Times New Roman" w:hAnsi="Times New Roman" w:cs="Times New Roman"/>
-          <w:sz w:val="24"/>
-          <w:szCs w:val="24"/>
-        </w:rPr>
-      </w:pPr>
-      <w:r>
-        <w:rPr>
-          <w:rFonts w:ascii="Times New Roman" w:eastAsia="Times New Roman" w:hAnsi="Times New Roman" w:cs="Times New Roman"/>
-          <w:sz w:val="24"/>
-          <w:szCs w:val="24"/>
-        </w:rPr>
-        <w:t xml:space="preserve">Navigate to Amazon SQS home page and select </w:t>
-      </w:r>
-      <w:r>
-        <w:rPr>
-          <w:rFonts w:ascii="Times New Roman" w:eastAsia="Times New Roman" w:hAnsi="Times New Roman" w:cs="Times New Roman"/>
-          <w:b/>
-          <w:bCs/>
-          <w:sz w:val="24"/>
-          <w:szCs w:val="24"/>
-        </w:rPr>
-        <w:t>LabQueue.info</w:t>
-      </w:r>
-    </w:p>
-    <w:p>
-      <w:pPr>
-        <w:numPr>
-          <w:ilvl w:val="0"/>
-          <w:numId w:val="7"/>
-        </w:numPr>
-        <w:spacing w:before="100" w:beforeAutospacing="1" w:after="100" w:afterAutospacing="1" w:line="240" w:lineRule="auto"/>
-        <w:rPr>
-          <w:rFonts w:ascii="Times New Roman" w:eastAsia="Times New Roman" w:hAnsi="Times New Roman" w:cs="Times New Roman"/>
-          <w:sz w:val="24"/>
-          <w:szCs w:val="24"/>
-        </w:rPr>
-      </w:pPr>
-      <w:r>
-        <w:rPr>
-          <w:rFonts w:ascii="Times New Roman" w:eastAsia="Times New Roman" w:hAnsi="Times New Roman" w:cs="Times New Roman"/>
-          <w:sz w:val="24"/>
-          <w:szCs w:val="24"/>
-        </w:rPr>
-        <w:t xml:space="preserve">Click on </w:t>
-      </w:r>
-      <w:r>
-        <w:rPr>
-          <w:rFonts w:ascii="Times New Roman" w:eastAsia="Times New Roman" w:hAnsi="Times New Roman" w:cs="Times New Roman"/>
-          <w:b/>
-          <w:bCs/>
-          <w:sz w:val="24"/>
-          <w:szCs w:val="24"/>
-        </w:rPr>
-        <w:t>Send and receive messages</w:t>
-      </w:r>
-      <w:r>
-        <w:rPr>
-          <w:rFonts w:ascii="Times New Roman" w:eastAsia="Times New Roman" w:hAnsi="Times New Roman" w:cs="Times New Roman"/>
-          <w:sz w:val="24"/>
-          <w:szCs w:val="24"/>
-        </w:rPr>
-        <w:t xml:space="preserve"> and </w:t>
-      </w:r>
-      <w:r>
-        <w:rPr>
-          <w:rFonts w:ascii="Times New Roman" w:eastAsia="Times New Roman" w:hAnsi="Times New Roman" w:cs="Times New Roman"/>
-          <w:sz w:val="24"/>
-          <w:szCs w:val="24"/>
-        </w:rPr>
-        <w:t xml:space="preserve">click </w:t>
-      </w:r>
-      <w:r>
-        <w:rPr>
-          <w:rFonts w:ascii="Times New Roman" w:eastAsia="Times New Roman" w:hAnsi="Times New Roman" w:cs="Times New Roman"/>
-          <w:b/>
-          <w:bCs/>
-          <w:sz w:val="24"/>
-          <w:szCs w:val="24"/>
-        </w:rPr>
-        <w:t>Poll for messages</w:t>
-      </w:r>
-    </w:p>
-    <w:p>
-      <w:pPr>
-        <w:numPr>
-          <w:ilvl w:val="0"/>
-          <w:numId w:val="7"/>
-        </w:numPr>
-        <w:spacing w:before="100" w:beforeAutospacing="1" w:after="100" w:afterAutospacing="1" w:line="240" w:lineRule="auto"/>
-        <w:rPr>
-          <w:rFonts w:ascii="Times New Roman" w:eastAsia="Times New Roman" w:hAnsi="Times New Roman" w:cs="Times New Roman"/>
-          <w:sz w:val="24"/>
-          <w:szCs w:val="24"/>
-        </w:rPr>
-      </w:pPr>
-      <w:r>
-        <w:rPr>
-          <w:rFonts w:ascii="Times New Roman" w:eastAsia="Times New Roman" w:hAnsi="Times New Roman" w:cs="Times New Roman"/>
-          <w:sz w:val="24"/>
-          <w:szCs w:val="24"/>
-        </w:rPr>
-        <w:t>You should be able to see the message that you just sent from the Lambda function.</w:t>
-      </w:r>
-    </w:p>
-    <w:p>
-      <w:pPr>
-        <w:spacing w:before="100" w:beforeAutospacing="1" w:after="100" w:afterAutospacing="1" w:line="240" w:lineRule="auto"/>
-        <w:outlineLvl w:val="3"/>
-        <w:rPr>
-          <w:rFonts w:ascii="Times New Roman" w:eastAsia="Times New Roman" w:hAnsi="Times New Roman" w:cs="Times New Roman"/>
-          <w:b/>
-          <w:bCs/>
-          <w:sz w:val="24"/>
-          <w:szCs w:val="24"/>
-        </w:rPr>
-      </w:pPr>
-      <w:r>
-        <w:rPr>
-          <w:rFonts w:ascii="Times New Roman" w:eastAsia="Times New Roman" w:hAnsi="Times New Roman" w:cs="Times New Roman"/>
-          <w:b/>
-          <w:bCs/>
-          <w:sz w:val="24"/>
-          <w:szCs w:val="24"/>
-        </w:rPr>
-        <w:t>Read the message from the SQS queue</w:t>
-      </w:r>
-    </w:p>
-    <w:p>
-      <w:pPr>
-        <w:numPr>
-          <w:ilvl w:val="0"/>
-          <w:numId w:val="8"/>
-        </w:numPr>
-        <w:spacing w:before="100" w:beforeAutospacing="1" w:after="100" w:afterAutospacing="1" w:line="240" w:lineRule="auto"/>
-        <w:rPr>
-          <w:rFonts w:ascii="Times New Roman" w:eastAsia="Times New Roman" w:hAnsi="Times New Roman" w:cs="Times New Roman"/>
-          <w:sz w:val="24"/>
-          <w:szCs w:val="24"/>
-        </w:rPr>
-      </w:pPr>
-      <w:r>
-        <w:rPr>
-          <w:rFonts w:ascii="Times New Roman" w:eastAsia="Times New Roman" w:hAnsi="Times New Roman" w:cs="Times New Roman"/>
-          <w:sz w:val="24"/>
-          <w:szCs w:val="24"/>
-        </w:rPr>
-        <w:t xml:space="preserve">Navigate to the </w:t>
-      </w:r>
-      <w:r>
-        <w:rPr>
-          <w:rFonts w:ascii="Times New Roman" w:eastAsia="Times New Roman" w:hAnsi="Times New Roman" w:cs="Times New Roman"/>
-          <w:b/>
-          <w:bCs/>
-          <w:sz w:val="24"/>
-          <w:szCs w:val="24"/>
-        </w:rPr>
-        <w:t>&lt;</w:t>
-      </w:r>
-      <w:proofErr w:type="spellStart"/>
-      <w:r>
-        <w:rPr>
-          <w:rFonts w:ascii="Times New Roman" w:eastAsia="Times New Roman" w:hAnsi="Times New Roman" w:cs="Times New Roman"/>
-          <w:b/>
-          <w:bCs/>
-          <w:sz w:val="24"/>
-          <w:szCs w:val="24"/>
-        </w:rPr>
-        <w:t>Your_Name</w:t>
-      </w:r>
-      <w:proofErr w:type="spellEnd"/>
-      <w:r>
-        <w:rPr>
-          <w:rFonts w:ascii="Times New Roman" w:eastAsia="Times New Roman" w:hAnsi="Times New Roman" w:cs="Times New Roman"/>
-          <w:b/>
-          <w:bCs/>
-          <w:sz w:val="24"/>
-          <w:szCs w:val="24"/>
-        </w:rPr>
-        <w:t>&gt;-</w:t>
-      </w:r>
-      <w:proofErr w:type="spellStart"/>
-      <w:r>
-        <w:rPr>
-          <w:rFonts w:ascii="Times New Roman" w:eastAsia="Times New Roman" w:hAnsi="Times New Roman" w:cs="Times New Roman"/>
-          <w:b/>
-          <w:bCs/>
-          <w:sz w:val="24"/>
-          <w:szCs w:val="24"/>
-        </w:rPr>
-        <w:t>readmessage</w:t>
-      </w:r>
-      <w:proofErr w:type="spellEnd"/>
-      <w:r>
-        <w:rPr>
-          <w:rFonts w:ascii="Times New Roman" w:eastAsia="Times New Roman" w:hAnsi="Times New Roman" w:cs="Times New Roman"/>
-          <w:sz w:val="24"/>
-          <w:szCs w:val="24"/>
-        </w:rPr>
-        <w:t xml:space="preserve"> Lambda function page</w:t>
-      </w:r>
-    </w:p>
-    <w:p>
-      <w:pPr>
-        <w:numPr>
-          <w:ilvl w:val="0"/>
-          <w:numId w:val="8"/>
-        </w:numPr>
-        <w:spacing w:before="100" w:beforeAutospacing="1" w:after="100" w:afterAutospacing="1" w:line="240" w:lineRule="auto"/>
-        <w:rPr>
-          <w:rFonts w:ascii="Times New Roman" w:eastAsia="Times New Roman" w:hAnsi="Times New Roman" w:cs="Times New Roman"/>
-          <w:sz w:val="24"/>
-          <w:szCs w:val="24"/>
-        </w:rPr>
-      </w:pPr>
-      <w:r>
-        <w:rPr>
-          <w:rFonts w:ascii="Times New Roman" w:eastAsia="Times New Roman" w:hAnsi="Times New Roman" w:cs="Times New Roman"/>
-          <w:sz w:val="24"/>
-          <w:szCs w:val="24"/>
-        </w:rPr>
-        <w:t xml:space="preserve">Click on the drop down near the </w:t>
-      </w:r>
-      <w:r>
-        <w:rPr>
-          <w:rFonts w:ascii="Times New Roman" w:eastAsia="Times New Roman" w:hAnsi="Times New Roman" w:cs="Times New Roman"/>
-          <w:b/>
-          <w:bCs/>
-          <w:sz w:val="24"/>
-          <w:szCs w:val="24"/>
-        </w:rPr>
-        <w:t>Test</w:t>
-      </w:r>
-      <w:r>
-        <w:rPr>
-          <w:rFonts w:ascii="Times New Roman" w:eastAsia="Times New Roman" w:hAnsi="Times New Roman" w:cs="Times New Roman"/>
-          <w:sz w:val="24"/>
-          <w:szCs w:val="24"/>
-        </w:rPr>
-        <w:t xml:space="preserve"> button at the top right and select </w:t>
-      </w:r>
-      <w:r>
-        <w:rPr>
-          <w:rFonts w:ascii="Times New Roman" w:eastAsia="Times New Roman" w:hAnsi="Times New Roman" w:cs="Times New Roman"/>
-          <w:b/>
-          <w:bCs/>
-          <w:sz w:val="24"/>
-          <w:szCs w:val="24"/>
-        </w:rPr>
-        <w:t>Configure test events</w:t>
-      </w:r>
-    </w:p>
-    <w:p>
-      <w:pPr>
-        <w:numPr>
-          <w:ilvl w:val="0"/>
-          <w:numId w:val="8"/>
-        </w:numPr>
-        <w:spacing w:before="100" w:beforeAutospacing="1" w:after="100" w:afterAutospacing="1" w:line="240" w:lineRule="auto"/>
-        <w:rPr>
-          <w:rFonts w:ascii="Times New Roman" w:eastAsia="Times New Roman" w:hAnsi="Times New Roman" w:cs="Times New Roman"/>
-          <w:sz w:val="24"/>
-          <w:szCs w:val="24"/>
-        </w:rPr>
-      </w:pPr>
-      <w:r>
-        <w:rPr>
-          <w:rFonts w:ascii="Times New Roman" w:eastAsia="Times New Roman" w:hAnsi="Times New Roman" w:cs="Times New Roman"/>
-          <w:sz w:val="24"/>
-          <w:szCs w:val="24"/>
-        </w:rPr>
-        <w:t xml:space="preserve">In the new popup, select </w:t>
-      </w:r>
-      <w:r>
-        <w:rPr>
-          <w:rFonts w:ascii="Times New Roman" w:eastAsia="Times New Roman" w:hAnsi="Times New Roman" w:cs="Times New Roman"/>
-          <w:b/>
-          <w:bCs/>
-          <w:sz w:val="24"/>
-          <w:szCs w:val="24"/>
-        </w:rPr>
-        <w:t>Create new test event</w:t>
-      </w:r>
-    </w:p>
-    <w:p>
-      <w:pPr>
-        <w:numPr>
-          <w:ilvl w:val="0"/>
-          <w:numId w:val="8"/>
-        </w:numPr>
-        <w:spacing w:before="100" w:beforeAutospacing="1" w:after="100" w:afterAutospacing="1" w:line="240" w:lineRule="auto"/>
-        <w:rPr>
-          <w:rFonts w:ascii="Times New Roman" w:eastAsia="Times New Roman" w:hAnsi="Times New Roman" w:cs="Times New Roman"/>
-          <w:sz w:val="24"/>
-          <w:szCs w:val="24"/>
-        </w:rPr>
-      </w:pPr>
-      <w:r>
-        <w:rPr>
-          <w:rFonts w:ascii="Times New Roman" w:eastAsia="Times New Roman" w:hAnsi="Times New Roman" w:cs="Times New Roman"/>
-          <w:sz w:val="24"/>
-          <w:szCs w:val="24"/>
-        </w:rPr>
-        <w:t xml:space="preserve">Select </w:t>
-      </w:r>
-      <w:r>
-        <w:rPr>
-          <w:rFonts w:ascii="Times New Roman" w:eastAsia="Times New Roman" w:hAnsi="Times New Roman" w:cs="Times New Roman"/>
-          <w:b/>
-          <w:bCs/>
-          <w:sz w:val="24"/>
-          <w:szCs w:val="24"/>
-        </w:rPr>
-        <w:t>Hello World</w:t>
-      </w:r>
-      <w:r>
-        <w:rPr>
-          <w:rFonts w:ascii="Times New Roman" w:eastAsia="Times New Roman" w:hAnsi="Times New Roman" w:cs="Times New Roman"/>
-          <w:sz w:val="24"/>
-          <w:szCs w:val="24"/>
-        </w:rPr>
-        <w:t xml:space="preserve"> template.</w:t>
-      </w:r>
-    </w:p>
-    <w:p>
-      <w:pPr>
-        <w:numPr>
-          <w:ilvl w:val="0"/>
-          <w:numId w:val="8"/>
-        </w:numPr>
-        <w:spacing w:before="100" w:beforeAutospacing="1" w:after="100" w:afterAutospacing="1" w:line="240" w:lineRule="auto"/>
-        <w:rPr>
-          <w:rFonts w:ascii="Times New Roman" w:eastAsia="Times New Roman" w:hAnsi="Times New Roman" w:cs="Times New Roman"/>
-          <w:sz w:val="24"/>
-          <w:szCs w:val="24"/>
-        </w:rPr>
-      </w:pPr>
-      <w:r>
-        <w:rPr>
-          <w:rFonts w:ascii="Times New Roman" w:eastAsia="Times New Roman" w:hAnsi="Times New Roman" w:cs="Times New Roman"/>
-          <w:sz w:val="24"/>
-          <w:szCs w:val="24"/>
-        </w:rPr>
-        <w:t xml:space="preserve">Name the event as </w:t>
-      </w:r>
-      <w:proofErr w:type="spellStart"/>
-      <w:r>
-        <w:rPr>
-          <w:rFonts w:ascii="Times New Roman" w:eastAsia="Times New Roman" w:hAnsi="Times New Roman" w:cs="Times New Roman"/>
-          <w:b/>
-          <w:bCs/>
-          <w:sz w:val="24"/>
-          <w:szCs w:val="24"/>
-        </w:rPr>
-        <w:t>readmessage</w:t>
-      </w:r>
-      <w:proofErr w:type="spellEnd"/>
-    </w:p>
-    <w:p>
-      <w:pPr>
-        <w:numPr>
-          <w:ilvl w:val="0"/>
-          <w:numId w:val="8"/>
-        </w:numPr>
-        <w:spacing w:before="100" w:beforeAutospacing="1" w:after="100" w:afterAutospacing="1" w:line="240" w:lineRule="auto"/>
-        <w:rPr>
-          <w:rFonts w:ascii="Times New Roman" w:eastAsia="Times New Roman" w:hAnsi="Times New Roman" w:cs="Times New Roman"/>
-          <w:sz w:val="24"/>
-          <w:szCs w:val="24"/>
-        </w:rPr>
-      </w:pPr>
-      <w:r>
-        <w:rPr>
-          <w:rFonts w:ascii="Times New Roman" w:eastAsia="Times New Roman" w:hAnsi="Times New Roman" w:cs="Times New Roman"/>
-          <w:sz w:val="24"/>
-          <w:szCs w:val="24"/>
-        </w:rPr>
-        <w:lastRenderedPageBreak/>
-        <w:t xml:space="preserve">Clear the textbox with sample </w:t>
-      </w:r>
-      <w:proofErr w:type="spellStart"/>
-      <w:r>
-        <w:rPr>
-          <w:rFonts w:ascii="Times New Roman" w:eastAsia="Times New Roman" w:hAnsi="Times New Roman" w:cs="Times New Roman"/>
-          <w:sz w:val="24"/>
-          <w:szCs w:val="24"/>
-        </w:rPr>
-        <w:t>inpute</w:t>
-      </w:r>
-      <w:proofErr w:type="spellEnd"/>
-      <w:r>
-        <w:rPr>
-          <w:rFonts w:ascii="Times New Roman" w:eastAsia="Times New Roman" w:hAnsi="Times New Roman" w:cs="Times New Roman"/>
-          <w:sz w:val="24"/>
-          <w:szCs w:val="24"/>
-        </w:rPr>
-        <w:t xml:space="preserve"> </w:t>
-      </w:r>
-      <w:proofErr w:type="spellStart"/>
-      <w:r>
-        <w:rPr>
-          <w:rFonts w:ascii="Times New Roman" w:eastAsia="Times New Roman" w:hAnsi="Times New Roman" w:cs="Times New Roman"/>
-          <w:sz w:val="24"/>
-          <w:szCs w:val="24"/>
-        </w:rPr>
-        <w:t>json</w:t>
-      </w:r>
-      <w:proofErr w:type="spellEnd"/>
-      <w:r>
-        <w:rPr>
-          <w:rFonts w:ascii="Times New Roman" w:eastAsia="Times New Roman" w:hAnsi="Times New Roman" w:cs="Times New Roman"/>
-          <w:sz w:val="24"/>
-          <w:szCs w:val="24"/>
-        </w:rPr>
-        <w:t xml:space="preserve"> and replace it with empty quotes </w:t>
-      </w:r>
-      <w:r>
-        <w:rPr>
-          <w:rFonts w:ascii="Times New Roman" w:eastAsia="Times New Roman" w:hAnsi="Times New Roman" w:cs="Times New Roman"/>
-          <w:noProof/>
-          <w:color w:val="0000FF"/>
-          <w:sz w:val="24"/>
-          <w:szCs w:val="24"/>
-        </w:rPr>
-        <w:drawing>
-          <wp:inline distT="0" distB="0" distL="0" distR="0" wp14:anchorId="62DD01D4" wp14:editId="1A5F55BC">
-            <wp:extent cx="5943600" cy="3567430"/>
-            <wp:effectExtent l="0" t="0" r="0" b="0"/>
-            <wp:docPr id="1" name="Picture 1" descr="input">
-              <a:hlinkClick xmlns:a="http://schemas.openxmlformats.org/drawingml/2006/main" r:id="rId14" tgtFrame="&quot;_blank&quot;"/>
-            </wp:docPr>
-            <wp:cNvGraphicFramePr>
-              <a:graphicFrameLocks xmlns:a="http://schemas.openxmlformats.org/drawingml/2006/main" noChangeAspect="1"/>
-            </wp:cNvGraphicFramePr>
-            <a:graphic xmlns:a="http://schemas.openxmlformats.org/drawingml/2006/main">
-              <a:graphicData uri="http://schemas.openxmlformats.org/drawingml/2006/picture">
-                <pic:pic xmlns:pic="http://schemas.openxmlformats.org/drawingml/2006/picture">
-                  <pic:nvPicPr>
-                    <pic:cNvPr id="0" name="Picture 4" descr="input">
-                      <a:hlinkClick r:id="rId14" tgtFrame="&quot;_blank&quot;"/>
-                    </pic:cNvPr>
-                    <pic:cNvPicPr>
-                      <a:picLocks noChangeAspect="1" noChangeArrowheads="1"/>
-                    </pic:cNvPicPr>
-                  </pic:nvPicPr>
-                  <pic:blipFill>
-                    <a:blip r:embed="rId15">
                       <a:extLst>
                         <a:ext uri="{28A0092B-C50C-407E-A947-70E740481C1C}">
                           <a14:useLocalDpi xmlns:a14="http://schemas.microsoft.com/office/drawing/2010/main" val="0"/>
@@ -2985,6 +2997,7 @@
         <w:t xml:space="preserve">Execution </w:t>
       </w:r>
       <w:proofErr w:type="spellStart"/>
+      <w:proofErr w:type="gramStart"/>
       <w:r>
         <w:rPr>
           <w:rFonts w:ascii="Times New Roman" w:eastAsia="Times New Roman" w:hAnsi="Times New Roman" w:cs="Times New Roman"/>
@@ -2996,6 +3009,7 @@
         <w:t>result:succeeded</w:t>
       </w:r>
       <w:proofErr w:type="spellEnd"/>
+      <w:proofErr w:type="gramEnd"/>
       <w:r>
         <w:rPr>
           <w:rFonts w:ascii="Times New Roman" w:eastAsia="Times New Roman" w:hAnsi="Times New Roman" w:cs="Times New Roman"/>
@@ -3025,12 +3039,12 @@
     </w:p>
     <w:p/>
     <w:sectPr>
-      <w:headerReference w:type="even" r:id="rId16"/>
-      <w:headerReference w:type="default" r:id="rId17"/>
-      <w:footerReference w:type="even" r:id="rId18"/>
-      <w:footerReference w:type="default" r:id="rId19"/>
-      <w:headerReference w:type="first" r:id="rId20"/>
-      <w:footerReference w:type="first" r:id="rId21"/>
+      <w:headerReference w:type="even" r:id="rId14"/>
+      <w:headerReference w:type="default" r:id="rId15"/>
+      <w:footerReference w:type="even" r:id="rId16"/>
+      <w:footerReference w:type="default" r:id="rId17"/>
+      <w:headerReference w:type="first" r:id="rId18"/>
+      <w:footerReference w:type="first" r:id="rId19"/>
       <w:pgSz w:w="12240" w:h="15840"/>
       <w:pgMar w:top="1440" w:right="1440" w:bottom="1440" w:left="1440" w:header="720" w:footer="720" w:gutter="0"/>
       <w:cols w:space="720"/>
@@ -3041,7 +3055,7 @@
 </file>
 
 <file path=word/endnotes.xml><?xml version="1.0" encoding="utf-8"?>
-<w:endnotes xmlns:wpc="http://schemas.microsoft.com/office/word/2010/wordprocessingCanvas" xmlns:cx="http://schemas.microsoft.com/office/drawing/2014/chartex" xmlns:cx1="http://schemas.microsoft.com/office/drawing/2015/9/8/chartex" xmlns:cx2="http://schemas.microsoft.com/office/drawing/2015/10/21/chartex" xmlns:cx3="http://schemas.microsoft.com/office/drawing/2016/5/9/chartex" xmlns:cx4="http://schemas.microsoft.com/office/drawing/2016/5/10/chartex" xmlns:cx5="http://schemas.microsoft.com/office/drawing/2016/5/11/chartex" xmlns:cx6="http://schemas.microsoft.com/office/drawing/2016/5/12/chartex" xmlns:cx7="http://schemas.microsoft.com/office/drawing/2016/5/13/chartex" xmlns:cx8="http://schemas.microsoft.com/office/drawing/2016/5/14/chartex" xmlns:mc="http://schemas.openxmlformats.org/markup-compatibility/2006" xmlns:aink="http://schemas.microsoft.com/office/drawing/2016/ink" xmlns:am3d="http://schemas.microsoft.com/office/drawing/2017/model3d" xmlns:o="urn:schemas-microsoft-com:office:office" xmlns:r="http://schemas.openxmlformats.org/officeDocument/2006/relationships" xmlns:m="http://schemas.openxmlformats.org/officeDocument/2006/math" xmlns:v="urn:schemas-microsoft-com:vml" xmlns:wp14="http://schemas.microsoft.com/office/word/2010/wordprocessingDrawing" xmlns:wp="http://schemas.openxmlformats.org/drawingml/2006/wordprocessingDrawing" xmlns:w10="urn:schemas-microsoft-com:office:word" xmlns:w="http://schemas.openxmlformats.org/wordprocessingml/2006/main" xmlns:w14="http://schemas.microsoft.com/office/word/2010/wordml" xmlns:w15="http://schemas.microsoft.com/office/word/2012/wordml" xmlns:w16cex="http://schemas.microsoft.com/office/word/2018/wordml/cex" xmlns:w16cid="http://schemas.microsoft.com/office/word/2016/wordml/cid" xmlns:w16="http://schemas.microsoft.com/office/word/2018/wordml" xmlns:w16sdtdh="http://schemas.microsoft.com/office/word/2020/wordml/sdtdatahash" xmlns:w16se="http://schemas.microsoft.com/office/word/2015/wordml/symex" xmlns:wpg="http://schemas.microsoft.com/office/word/2010/wordprocessingGroup" xmlns:wpi="http://schemas.microsoft.com/office/word/2010/wordprocessingInk" xmlns:wne="http://schemas.microsoft.com/office/word/2006/wordml" xmlns:wps="http://schemas.microsoft.com/office/word/2010/wordprocessingShape" mc:Ignorable="w14 w15 w16se w16cid w16 w16cex w16sdtdh wp14">
+<w:endnotes xmlns:wpc="http://schemas.microsoft.com/office/word/2010/wordprocessingCanvas" xmlns:cx="http://schemas.microsoft.com/office/drawing/2014/chartex" xmlns:cx1="http://schemas.microsoft.com/office/drawing/2015/9/8/chartex" xmlns:cx2="http://schemas.microsoft.com/office/drawing/2015/10/21/chartex" xmlns:cx3="http://schemas.microsoft.com/office/drawing/2016/5/9/chartex" xmlns:cx4="http://schemas.microsoft.com/office/drawing/2016/5/10/chartex" xmlns:cx5="http://schemas.microsoft.com/office/drawing/2016/5/11/chartex" xmlns:cx6="http://schemas.microsoft.com/office/drawing/2016/5/12/chartex" xmlns:cx7="http://schemas.microsoft.com/office/drawing/2016/5/13/chartex" xmlns:cx8="http://schemas.microsoft.com/office/drawing/2016/5/14/chartex" xmlns:mc="http://schemas.openxmlformats.org/markup-compatibility/2006" xmlns:aink="http://schemas.microsoft.com/office/drawing/2016/ink" xmlns:am3d="http://schemas.microsoft.com/office/drawing/2017/model3d" xmlns:o="urn:schemas-microsoft-com:office:office" xmlns:oel="http://schemas.microsoft.com/office/2019/extlst" xmlns:r="http://schemas.openxmlformats.org/officeDocument/2006/relationships" xmlns:m="http://schemas.openxmlformats.org/officeDocument/2006/math" xmlns:v="urn:schemas-microsoft-com:vml" xmlns:wp14="http://schemas.microsoft.com/office/word/2010/wordprocessingDrawing" xmlns:wp="http://schemas.openxmlformats.org/drawingml/2006/wordprocessingDrawing" xmlns:w10="urn:schemas-microsoft-com:office:word" xmlns:w="http://schemas.openxmlformats.org/wordprocessingml/2006/main" xmlns:w14="http://schemas.microsoft.com/office/word/2010/wordml" xmlns:w15="http://schemas.microsoft.com/office/word/2012/wordml" xmlns:w16cex="http://schemas.microsoft.com/office/word/2018/wordml/cex" xmlns:w16cid="http://schemas.microsoft.com/office/word/2016/wordml/cid" xmlns:w16="http://schemas.microsoft.com/office/word/2018/wordml" xmlns:w16sdtdh="http://schemas.microsoft.com/office/word/2020/wordml/sdtdatahash" xmlns:w16se="http://schemas.microsoft.com/office/word/2015/wordml/symex" xmlns:wpg="http://schemas.microsoft.com/office/word/2010/wordprocessingGroup" xmlns:wpi="http://schemas.microsoft.com/office/word/2010/wordprocessingInk" xmlns:wne="http://schemas.microsoft.com/office/word/2006/wordml" xmlns:wps="http://schemas.microsoft.com/office/word/2010/wordprocessingShape" mc:Ignorable="w14 w15 w16se w16cid w16 w16cex w16sdtdh wp14">
   <w:endnote w:type="separator" w:id="-1">
     <w:p>
       <w:pPr>
@@ -3066,7 +3080,7 @@
 </file>
 
 <file path=word/footer1.xml><?xml version="1.0" encoding="utf-8"?>
-<w:ftr xmlns:wpc="http://schemas.microsoft.com/office/word/2010/wordprocessingCanvas" xmlns:cx="http://schemas.microsoft.com/office/drawing/2014/chartex" xmlns:cx1="http://schemas.microsoft.com/office/drawing/2015/9/8/chartex" xmlns:cx2="http://schemas.microsoft.com/office/drawing/2015/10/21/chartex" xmlns:cx3="http://schemas.microsoft.com/office/drawing/2016/5/9/chartex" xmlns:cx4="http://schemas.microsoft.com/office/drawing/2016/5/10/chartex" xmlns:cx5="http://schemas.microsoft.com/office/drawing/2016/5/11/chartex" xmlns:cx6="http://schemas.microsoft.com/office/drawing/2016/5/12/chartex" xmlns:cx7="http://schemas.microsoft.com/office/drawing/2016/5/13/chartex" xmlns:cx8="http://schemas.microsoft.com/office/drawing/2016/5/14/chartex" xmlns:mc="http://schemas.openxmlformats.org/markup-compatibility/2006" xmlns:aink="http://schemas.microsoft.com/office/drawing/2016/ink" xmlns:am3d="http://schemas.microsoft.com/office/drawing/2017/model3d" xmlns:o="urn:schemas-microsoft-com:office:office" xmlns:r="http://schemas.openxmlformats.org/officeDocument/2006/relationships" xmlns:m="http://schemas.openxmlformats.org/officeDocument/2006/math" xmlns:v="urn:schemas-microsoft-com:vml" xmlns:wp14="http://schemas.microsoft.com/office/word/2010/wordprocessingDrawing" xmlns:wp="http://schemas.openxmlformats.org/drawingml/2006/wordprocessingDrawing" xmlns:w10="urn:schemas-microsoft-com:office:word" xmlns:w="http://schemas.openxmlformats.org/wordprocessingml/2006/main" xmlns:w14="http://schemas.microsoft.com/office/word/2010/wordml" xmlns:w15="http://schemas.microsoft.com/office/word/2012/wordml" xmlns:w16cex="http://schemas.microsoft.com/office/word/2018/wordml/cex" xmlns:w16cid="http://schemas.microsoft.com/office/word/2016/wordml/cid" xmlns:w16="http://schemas.microsoft.com/office/word/2018/wordml" xmlns:w16sdtdh="http://schemas.microsoft.com/office/word/2020/wordml/sdtdatahash" xmlns:w16se="http://schemas.microsoft.com/office/word/2015/wordml/symex" xmlns:wpg="http://schemas.microsoft.com/office/word/2010/wordprocessingGroup" xmlns:wpi="http://schemas.microsoft.com/office/word/2010/wordprocessingInk" xmlns:wne="http://schemas.microsoft.com/office/word/2006/wordml" xmlns:wps="http://schemas.microsoft.com/office/word/2010/wordprocessingShape" mc:Ignorable="w14 w15 w16se w16cid w16 w16cex w16sdtdh wp14">
+<w:ftr xmlns:wpc="http://schemas.microsoft.com/office/word/2010/wordprocessingCanvas" xmlns:cx="http://schemas.microsoft.com/office/drawing/2014/chartex" xmlns:cx1="http://schemas.microsoft.com/office/drawing/2015/9/8/chartex" xmlns:cx2="http://schemas.microsoft.com/office/drawing/2015/10/21/chartex" xmlns:cx3="http://schemas.microsoft.com/office/drawing/2016/5/9/chartex" xmlns:cx4="http://schemas.microsoft.com/office/drawing/2016/5/10/chartex" xmlns:cx5="http://schemas.microsoft.com/office/drawing/2016/5/11/chartex" xmlns:cx6="http://schemas.microsoft.com/office/drawing/2016/5/12/chartex" xmlns:cx7="http://schemas.microsoft.com/office/drawing/2016/5/13/chartex" xmlns:cx8="http://schemas.microsoft.com/office/drawing/2016/5/14/chartex" xmlns:mc="http://schemas.openxmlformats.org/markup-compatibility/2006" xmlns:aink="http://schemas.microsoft.com/office/drawing/2016/ink" xmlns:am3d="http://schemas.microsoft.com/office/drawing/2017/model3d" xmlns:o="urn:schemas-microsoft-com:office:office" xmlns:oel="http://schemas.microsoft.com/office/2019/extlst" xmlns:r="http://schemas.openxmlformats.org/officeDocument/2006/relationships" xmlns:m="http://schemas.openxmlformats.org/officeDocument/2006/math" xmlns:v="urn:schemas-microsoft-com:vml" xmlns:wp14="http://schemas.microsoft.com/office/word/2010/wordprocessingDrawing" xmlns:wp="http://schemas.openxmlformats.org/drawingml/2006/wordprocessingDrawing" xmlns:w10="urn:schemas-microsoft-com:office:word" xmlns:w="http://schemas.openxmlformats.org/wordprocessingml/2006/main" xmlns:w14="http://schemas.microsoft.com/office/word/2010/wordml" xmlns:w15="http://schemas.microsoft.com/office/word/2012/wordml" xmlns:w16cex="http://schemas.microsoft.com/office/word/2018/wordml/cex" xmlns:w16cid="http://schemas.microsoft.com/office/word/2016/wordml/cid" xmlns:w16="http://schemas.microsoft.com/office/word/2018/wordml" xmlns:w16sdtdh="http://schemas.microsoft.com/office/word/2020/wordml/sdtdatahash" xmlns:w16se="http://schemas.microsoft.com/office/word/2015/wordml/symex" xmlns:wpg="http://schemas.microsoft.com/office/word/2010/wordprocessingGroup" xmlns:wpi="http://schemas.microsoft.com/office/word/2010/wordprocessingInk" xmlns:wne="http://schemas.microsoft.com/office/word/2006/wordml" xmlns:wps="http://schemas.microsoft.com/office/word/2010/wordprocessingShape" mc:Ignorable="w14 w15 w16se w16cid w16 w16cex w16sdtdh wp14">
   <w:p>
     <w:pPr>
       <w:pStyle w:val="Footer"/>
@@ -3076,7 +3090,7 @@
 </file>
 
 <file path=word/footer2.xml><?xml version="1.0" encoding="utf-8"?>
-<w:ftr xmlns:wpc="http://schemas.microsoft.com/office/word/2010/wordprocessingCanvas" xmlns:cx="http://schemas.microsoft.com/office/drawing/2014/chartex" xmlns:cx1="http://schemas.microsoft.com/office/drawing/2015/9/8/chartex" xmlns:cx2="http://schemas.microsoft.com/office/drawing/2015/10/21/chartex" xmlns:cx3="http://schemas.microsoft.com/office/drawing/2016/5/9/chartex" xmlns:cx4="http://schemas.microsoft.com/office/drawing/2016/5/10/chartex" xmlns:cx5="http://schemas.microsoft.com/office/drawing/2016/5/11/chartex" xmlns:cx6="http://schemas.microsoft.com/office/drawing/2016/5/12/chartex" xmlns:cx7="http://schemas.microsoft.com/office/drawing/2016/5/13/chartex" xmlns:cx8="http://schemas.microsoft.com/office/drawing/2016/5/14/chartex" xmlns:mc="http://schemas.openxmlformats.org/markup-compatibility/2006" xmlns:aink="http://schemas.microsoft.com/office/drawing/2016/ink" xmlns:am3d="http://schemas.microsoft.com/office/drawing/2017/model3d" xmlns:o="urn:schemas-microsoft-com:office:office" xmlns:r="http://schemas.openxmlformats.org/officeDocument/2006/relationships" xmlns:m="http://schemas.openxmlformats.org/officeDocument/2006/math" xmlns:v="urn:schemas-microsoft-com:vml" xmlns:wp14="http://schemas.microsoft.com/office/word/2010/wordprocessingDrawing" xmlns:wp="http://schemas.openxmlformats.org/drawingml/2006/wordprocessingDrawing" xmlns:w10="urn:schemas-microsoft-com:office:word" xmlns:w="http://schemas.openxmlformats.org/wordprocessingml/2006/main" xmlns:w14="http://schemas.microsoft.com/office/word/2010/wordml" xmlns:w15="http://schemas.microsoft.com/office/word/2012/wordml" xmlns:w16cex="http://schemas.microsoft.com/office/word/2018/wordml/cex" xmlns:w16cid="http://schemas.microsoft.com/office/word/2016/wordml/cid" xmlns:w16="http://schemas.microsoft.com/office/word/2018/wordml" xmlns:w16sdtdh="http://schemas.microsoft.com/office/word/2020/wordml/sdtdatahash" xmlns:w16se="http://schemas.microsoft.com/office/word/2015/wordml/symex" xmlns:wpg="http://schemas.microsoft.com/office/word/2010/wordprocessingGroup" xmlns:wpi="http://schemas.microsoft.com/office/word/2010/wordprocessingInk" xmlns:wne="http://schemas.microsoft.com/office/word/2006/wordml" xmlns:wps="http://schemas.microsoft.com/office/word/2010/wordprocessingShape" mc:Ignorable="w14 w15 w16se w16cid w16 w16cex w16sdtdh wp14">
+<w:ftr xmlns:wpc="http://schemas.microsoft.com/office/word/2010/wordprocessingCanvas" xmlns:cx="http://schemas.microsoft.com/office/drawing/2014/chartex" xmlns:cx1="http://schemas.microsoft.com/office/drawing/2015/9/8/chartex" xmlns:cx2="http://schemas.microsoft.com/office/drawing/2015/10/21/chartex" xmlns:cx3="http://schemas.microsoft.com/office/drawing/2016/5/9/chartex" xmlns:cx4="http://schemas.microsoft.com/office/drawing/2016/5/10/chartex" xmlns:cx5="http://schemas.microsoft.com/office/drawing/2016/5/11/chartex" xmlns:cx6="http://schemas.microsoft.com/office/drawing/2016/5/12/chartex" xmlns:cx7="http://schemas.microsoft.com/office/drawing/2016/5/13/chartex" xmlns:cx8="http://schemas.microsoft.com/office/drawing/2016/5/14/chartex" xmlns:mc="http://schemas.openxmlformats.org/markup-compatibility/2006" xmlns:aink="http://schemas.microsoft.com/office/drawing/2016/ink" xmlns:am3d="http://schemas.microsoft.com/office/drawing/2017/model3d" xmlns:o="urn:schemas-microsoft-com:office:office" xmlns:oel="http://schemas.microsoft.com/office/2019/extlst" xmlns:r="http://schemas.openxmlformats.org/officeDocument/2006/relationships" xmlns:m="http://schemas.openxmlformats.org/officeDocument/2006/math" xmlns:v="urn:schemas-microsoft-com:vml" xmlns:wp14="http://schemas.microsoft.com/office/word/2010/wordprocessingDrawing" xmlns:wp="http://schemas.openxmlformats.org/drawingml/2006/wordprocessingDrawing" xmlns:w10="urn:schemas-microsoft-com:office:word" xmlns:w="http://schemas.openxmlformats.org/wordprocessingml/2006/main" xmlns:w14="http://schemas.microsoft.com/office/word/2010/wordml" xmlns:w15="http://schemas.microsoft.com/office/word/2012/wordml" xmlns:w16cex="http://schemas.microsoft.com/office/word/2018/wordml/cex" xmlns:w16cid="http://schemas.microsoft.com/office/word/2016/wordml/cid" xmlns:w16="http://schemas.microsoft.com/office/word/2018/wordml" xmlns:w16sdtdh="http://schemas.microsoft.com/office/word/2020/wordml/sdtdatahash" xmlns:w16se="http://schemas.microsoft.com/office/word/2015/wordml/symex" xmlns:wpg="http://schemas.microsoft.com/office/word/2010/wordprocessingGroup" xmlns:wpi="http://schemas.microsoft.com/office/word/2010/wordprocessingInk" xmlns:wne="http://schemas.microsoft.com/office/word/2006/wordml" xmlns:wps="http://schemas.microsoft.com/office/word/2010/wordprocessingShape" mc:Ignorable="w14 w15 w16se w16cid w16 w16cex w16sdtdh wp14">
   <w:p>
     <w:pPr>
       <w:pStyle w:val="Footer"/>
@@ -3086,7 +3100,7 @@
 </file>
 
 <file path=word/footer3.xml><?xml version="1.0" encoding="utf-8"?>
-<w:ftr xmlns:wpc="http://schemas.microsoft.com/office/word/2010/wordprocessingCanvas" xmlns:cx="http://schemas.microsoft.com/office/drawing/2014/chartex" xmlns:cx1="http://schemas.microsoft.com/office/drawing/2015/9/8/chartex" xmlns:cx2="http://schemas.microsoft.com/office/drawing/2015/10/21/chartex" xmlns:cx3="http://schemas.microsoft.com/office/drawing/2016/5/9/chartex" xmlns:cx4="http://schemas.microsoft.com/office/drawing/2016/5/10/chartex" xmlns:cx5="http://schemas.microsoft.com/office/drawing/2016/5/11/chartex" xmlns:cx6="http://schemas.microsoft.com/office/drawing/2016/5/12/chartex" xmlns:cx7="http://schemas.microsoft.com/office/drawing/2016/5/13/chartex" xmlns:cx8="http://schemas.microsoft.com/office/drawing/2016/5/14/chartex" xmlns:mc="http://schemas.openxmlformats.org/markup-compatibility/2006" xmlns:aink="http://schemas.microsoft.com/office/drawing/2016/ink" xmlns:am3d="http://schemas.microsoft.com/office/drawing/2017/model3d" xmlns:o="urn:schemas-microsoft-com:office:office" xmlns:r="http://schemas.openxmlformats.org/officeDocument/2006/relationships" xmlns:m="http://schemas.openxmlformats.org/officeDocument/2006/math" xmlns:v="urn:schemas-microsoft-com:vml" xmlns:wp14="http://schemas.microsoft.com/office/word/2010/wordprocessingDrawing" xmlns:wp="http://schemas.openxmlformats.org/drawingml/2006/wordprocessingDrawing" xmlns:w10="urn:schemas-microsoft-com:office:word" xmlns:w="http://schemas.openxmlformats.org/wordprocessingml/2006/main" xmlns:w14="http://schemas.microsoft.com/office/word/2010/wordml" xmlns:w15="http://schemas.microsoft.com/office/word/2012/wordml" xmlns:w16cex="http://schemas.microsoft.com/office/word/2018/wordml/cex" xmlns:w16cid="http://schemas.microsoft.com/office/word/2016/wordml/cid" xmlns:w16="http://schemas.microsoft.com/office/word/2018/wordml" xmlns:w16sdtdh="http://schemas.microsoft.com/office/word/2020/wordml/sdtdatahash" xmlns:w16se="http://schemas.microsoft.com/office/word/2015/wordml/symex" xmlns:wpg="http://schemas.microsoft.com/office/word/2010/wordprocessingGroup" xmlns:wpi="http://schemas.microsoft.com/office/word/2010/wordprocessingInk" xmlns:wne="http://schemas.microsoft.com/office/word/2006/wordml" xmlns:wps="http://schemas.microsoft.com/office/word/2010/wordprocessingShape" mc:Ignorable="w14 w15 w16se w16cid w16 w16cex w16sdtdh wp14">
+<w:ftr xmlns:wpc="http://schemas.microsoft.com/office/word/2010/wordprocessingCanvas" xmlns:cx="http://schemas.microsoft.com/office/drawing/2014/chartex" xmlns:cx1="http://schemas.microsoft.com/office/drawing/2015/9/8/chartex" xmlns:cx2="http://schemas.microsoft.com/office/drawing/2015/10/21/chartex" xmlns:cx3="http://schemas.microsoft.com/office/drawing/2016/5/9/chartex" xmlns:cx4="http://schemas.microsoft.com/office/drawing/2016/5/10/chartex" xmlns:cx5="http://schemas.microsoft.com/office/drawing/2016/5/11/chartex" xmlns:cx6="http://schemas.microsoft.com/office/drawing/2016/5/12/chartex" xmlns:cx7="http://schemas.microsoft.com/office/drawing/2016/5/13/chartex" xmlns:cx8="http://schemas.microsoft.com/office/drawing/2016/5/14/chartex" xmlns:mc="http://schemas.openxmlformats.org/markup-compatibility/2006" xmlns:aink="http://schemas.microsoft.com/office/drawing/2016/ink" xmlns:am3d="http://schemas.microsoft.com/office/drawing/2017/model3d" xmlns:o="urn:schemas-microsoft-com:office:office" xmlns:oel="http://schemas.microsoft.com/office/2019/extlst" xmlns:r="http://schemas.openxmlformats.org/officeDocument/2006/relationships" xmlns:m="http://schemas.openxmlformats.org/officeDocument/2006/math" xmlns:v="urn:schemas-microsoft-com:vml" xmlns:wp14="http://schemas.microsoft.com/office/word/2010/wordprocessingDrawing" xmlns:wp="http://schemas.openxmlformats.org/drawingml/2006/wordprocessingDrawing" xmlns:w10="urn:schemas-microsoft-com:office:word" xmlns:w="http://schemas.openxmlformats.org/wordprocessingml/2006/main" xmlns:w14="http://schemas.microsoft.com/office/word/2010/wordml" xmlns:w15="http://schemas.microsoft.com/office/word/2012/wordml" xmlns:w16cex="http://schemas.microsoft.com/office/word/2018/wordml/cex" xmlns:w16cid="http://schemas.microsoft.com/office/word/2016/wordml/cid" xmlns:w16="http://schemas.microsoft.com/office/word/2018/wordml" xmlns:w16sdtdh="http://schemas.microsoft.com/office/word/2020/wordml/sdtdatahash" xmlns:w16se="http://schemas.microsoft.com/office/word/2015/wordml/symex" xmlns:wpg="http://schemas.microsoft.com/office/word/2010/wordprocessingGroup" xmlns:wpi="http://schemas.microsoft.com/office/word/2010/wordprocessingInk" xmlns:wne="http://schemas.microsoft.com/office/word/2006/wordml" xmlns:wps="http://schemas.microsoft.com/office/word/2010/wordprocessingShape" mc:Ignorable="w14 w15 w16se w16cid w16 w16cex w16sdtdh wp14">
   <w:p>
     <w:pPr>
       <w:pStyle w:val="Footer"/>
@@ -3096,7 +3110,7 @@
 </file>
 
 <file path=word/footnotes.xml><?xml version="1.0" encoding="utf-8"?>
-<w:footnotes xmlns:wpc="http://schemas.microsoft.com/office/word/2010/wordprocessingCanvas" xmlns:cx="http://schemas.microsoft.com/office/drawing/2014/chartex" xmlns:cx1="http://schemas.microsoft.com/office/drawing/2015/9/8/chartex" xmlns:cx2="http://schemas.microsoft.com/office/drawing/2015/10/21/chartex" xmlns:cx3="http://schemas.microsoft.com/office/drawing/2016/5/9/chartex" xmlns:cx4="http://schemas.microsoft.com/office/drawing/2016/5/10/chartex" xmlns:cx5="http://schemas.microsoft.com/office/drawing/2016/5/11/chartex" xmlns:cx6="http://schemas.microsoft.com/office/drawing/2016/5/12/chartex" xmlns:cx7="http://schemas.microsoft.com/office/drawing/2016/5/13/chartex" xmlns:cx8="http://schemas.microsoft.com/office/drawing/2016/5/14/chartex" xmlns:mc="http://schemas.openxmlformats.org/markup-compatibility/2006" xmlns:aink="http://schemas.microsoft.com/office/drawing/2016/ink" xmlns:am3d="http://schemas.microsoft.com/office/drawing/2017/model3d" xmlns:o="urn:schemas-microsoft-com:office:office" xmlns:r="http://schemas.openxmlformats.org/officeDocument/2006/relationships" xmlns:m="http://schemas.openxmlformats.org/officeDocument/2006/math" xmlns:v="urn:schemas-microsoft-com:vml" xmlns:wp14="http://schemas.microsoft.com/office/word/2010/wordprocessingDrawing" xmlns:wp="http://schemas.openxmlformats.org/drawingml/2006/wordprocessingDrawing" xmlns:w10="urn:schemas-microsoft-com:office:word" xmlns:w="http://schemas.openxmlformats.org/wordprocessingml/2006/main" xmlns:w14="http://schemas.microsoft.com/office/word/2010/wordml" xmlns:w15="http://schemas.microsoft.com/office/word/2012/wordml" xmlns:w16cex="http://schemas.microsoft.com/office/word/2018/wordml/cex" xmlns:w16cid="http://schemas.microsoft.com/office/word/2016/wordml/cid" xmlns:w16="http://schemas.microsoft.com/office/word/2018/wordml" xmlns:w16sdtdh="http://schemas.microsoft.com/office/word/2020/wordml/sdtdatahash" xmlns:w16se="http://schemas.microsoft.com/office/word/2015/wordml/symex" xmlns:wpg="http://schemas.microsoft.com/office/word/2010/wordprocessingGroup" xmlns:wpi="http://schemas.microsoft.com/office/word/2010/wordprocessingInk" xmlns:wne="http://schemas.microsoft.com/office/word/2006/wordml" xmlns:wps="http://schemas.microsoft.com/office/word/2010/wordprocessingShape" mc:Ignorable="w14 w15 w16se w16cid w16 w16cex w16sdtdh wp14">
+<w:footnotes xmlns:wpc="http://schemas.microsoft.com/office/word/2010/wordprocessingCanvas" xmlns:cx="http://schemas.microsoft.com/office/drawing/2014/chartex" xmlns:cx1="http://schemas.microsoft.com/office/drawing/2015/9/8/chartex" xmlns:cx2="http://schemas.microsoft.com/office/drawing/2015/10/21/chartex" xmlns:cx3="http://schemas.microsoft.com/office/drawing/2016/5/9/chartex" xmlns:cx4="http://schemas.microsoft.com/office/drawing/2016/5/10/chartex" xmlns:cx5="http://schemas.microsoft.com/office/drawing/2016/5/11/chartex" xmlns:cx6="http://schemas.microsoft.com/office/drawing/2016/5/12/chartex" xmlns:cx7="http://schemas.microsoft.com/office/drawing/2016/5/13/chartex" xmlns:cx8="http://schemas.microsoft.com/office/drawing/2016/5/14/chartex" xmlns:mc="http://schemas.openxmlformats.org/markup-compatibility/2006" xmlns:aink="http://schemas.microsoft.com/office/drawing/2016/ink" xmlns:am3d="http://schemas.microsoft.com/office/drawing/2017/model3d" xmlns:o="urn:schemas-microsoft-com:office:office" xmlns:oel="http://schemas.microsoft.com/office/2019/extlst" xmlns:r="http://schemas.openxmlformats.org/officeDocument/2006/relationships" xmlns:m="http://schemas.openxmlformats.org/officeDocument/2006/math" xmlns:v="urn:schemas-microsoft-com:vml" xmlns:wp14="http://schemas.microsoft.com/office/word/2010/wordprocessingDrawing" xmlns:wp="http://schemas.openxmlformats.org/drawingml/2006/wordprocessingDrawing" xmlns:w10="urn:schemas-microsoft-com:office:word" xmlns:w="http://schemas.openxmlformats.org/wordprocessingml/2006/main" xmlns:w14="http://schemas.microsoft.com/office/word/2010/wordml" xmlns:w15="http://schemas.microsoft.com/office/word/2012/wordml" xmlns:w16cex="http://schemas.microsoft.com/office/word/2018/wordml/cex" xmlns:w16cid="http://schemas.microsoft.com/office/word/2016/wordml/cid" xmlns:w16="http://schemas.microsoft.com/office/word/2018/wordml" xmlns:w16sdtdh="http://schemas.microsoft.com/office/word/2020/wordml/sdtdatahash" xmlns:w16se="http://schemas.microsoft.com/office/word/2015/wordml/symex" xmlns:wpg="http://schemas.microsoft.com/office/word/2010/wordprocessingGroup" xmlns:wpi="http://schemas.microsoft.com/office/word/2010/wordprocessingInk" xmlns:wne="http://schemas.microsoft.com/office/word/2006/wordml" xmlns:wps="http://schemas.microsoft.com/office/word/2010/wordprocessingShape" mc:Ignorable="w14 w15 w16se w16cid w16 w16cex w16sdtdh wp14">
   <w:footnote w:type="separator" w:id="-1">
     <w:p>
       <w:pPr>
@@ -3121,7 +3135,7 @@
 </file>
 
 <file path=word/header1.xml><?xml version="1.0" encoding="utf-8"?>
-<w:hdr xmlns:wpc="http://schemas.microsoft.com/office/word/2010/wordprocessingCanvas" xmlns:cx="http://schemas.microsoft.com/office/drawing/2014/chartex" xmlns:cx1="http://schemas.microsoft.com/office/drawing/2015/9/8/chartex" xmlns:cx2="http://schemas.microsoft.com/office/drawing/2015/10/21/chartex" xmlns:cx3="http://schemas.microsoft.com/office/drawing/2016/5/9/chartex" xmlns:cx4="http://schemas.microsoft.com/office/drawing/2016/5/10/chartex" xmlns:cx5="http://schemas.microsoft.com/office/drawing/2016/5/11/chartex" xmlns:cx6="http://schemas.microsoft.com/office/drawing/2016/5/12/chartex" xmlns:cx7="http://schemas.microsoft.com/office/drawing/2016/5/13/chartex" xmlns:cx8="http://schemas.microsoft.com/office/drawing/2016/5/14/chartex" xmlns:mc="http://schemas.openxmlformats.org/markup-compatibility/2006" xmlns:aink="http://schemas.microsoft.com/office/drawing/2016/ink" xmlns:am3d="http://schemas.microsoft.com/office/drawing/2017/model3d" xmlns:o="urn:schemas-microsoft-com:office:office" xmlns:r="http://schemas.openxmlformats.org/officeDocument/2006/relationships" xmlns:m="http://schemas.openxmlformats.org/officeDocument/2006/math" xmlns:v="urn:schemas-microsoft-com:vml" xmlns:wp14="http://schemas.microsoft.com/office/word/2010/wordprocessingDrawing" xmlns:wp="http://schemas.openxmlformats.org/drawingml/2006/wordprocessingDrawing" xmlns:w10="urn:schemas-microsoft-com:office:word" xmlns:w="http://schemas.openxmlformats.org/wordprocessingml/2006/main" xmlns:w14="http://schemas.microsoft.com/office/word/2010/wordml" xmlns:w15="http://schemas.microsoft.com/office/word/2012/wordml" xmlns:w16cex="http://schemas.microsoft.com/office/word/2018/wordml/cex" xmlns:w16cid="http://schemas.microsoft.com/office/word/2016/wordml/cid" xmlns:w16="http://schemas.microsoft.com/office/word/2018/wordml" xmlns:w16sdtdh="http://schemas.microsoft.com/office/word/2020/wordml/sdtdatahash" xmlns:w16se="http://schemas.microsoft.com/office/word/2015/wordml/symex" xmlns:wpg="http://schemas.microsoft.com/office/word/2010/wordprocessingGroup" xmlns:wpi="http://schemas.microsoft.com/office/word/2010/wordprocessingInk" xmlns:wne="http://schemas.microsoft.com/office/word/2006/wordml" xmlns:wps="http://schemas.microsoft.com/office/word/2010/wordprocessingShape" mc:Ignorable="w14 w15 w16se w16cid w16 w16cex w16sdtdh wp14">
+<w:hdr xmlns:wpc="http://schemas.microsoft.com/office/word/2010/wordprocessingCanvas" xmlns:cx="http://schemas.microsoft.com/office/drawing/2014/chartex" xmlns:cx1="http://schemas.microsoft.com/office/drawing/2015/9/8/chartex" xmlns:cx2="http://schemas.microsoft.com/office/drawing/2015/10/21/chartex" xmlns:cx3="http://schemas.microsoft.com/office/drawing/2016/5/9/chartex" xmlns:cx4="http://schemas.microsoft.com/office/drawing/2016/5/10/chartex" xmlns:cx5="http://schemas.microsoft.com/office/drawing/2016/5/11/chartex" xmlns:cx6="http://schemas.microsoft.com/office/drawing/2016/5/12/chartex" xmlns:cx7="http://schemas.microsoft.com/office/drawing/2016/5/13/chartex" xmlns:cx8="http://schemas.microsoft.com/office/drawing/2016/5/14/chartex" xmlns:mc="http://schemas.openxmlformats.org/markup-compatibility/2006" xmlns:aink="http://schemas.microsoft.com/office/drawing/2016/ink" xmlns:am3d="http://schemas.microsoft.com/office/drawing/2017/model3d" xmlns:o="urn:schemas-microsoft-com:office:office" xmlns:oel="http://schemas.microsoft.com/office/2019/extlst" xmlns:r="http://schemas.openxmlformats.org/officeDocument/2006/relationships" xmlns:m="http://schemas.openxmlformats.org/officeDocument/2006/math" xmlns:v="urn:schemas-microsoft-com:vml" xmlns:wp14="http://schemas.microsoft.com/office/word/2010/wordprocessingDrawing" xmlns:wp="http://schemas.openxmlformats.org/drawingml/2006/wordprocessingDrawing" xmlns:w10="urn:schemas-microsoft-com:office:word" xmlns:w="http://schemas.openxmlformats.org/wordprocessingml/2006/main" xmlns:w14="http://schemas.microsoft.com/office/word/2010/wordml" xmlns:w15="http://schemas.microsoft.com/office/word/2012/wordml" xmlns:w16cex="http://schemas.microsoft.com/office/word/2018/wordml/cex" xmlns:w16cid="http://schemas.microsoft.com/office/word/2016/wordml/cid" xmlns:w16="http://schemas.microsoft.com/office/word/2018/wordml" xmlns:w16sdtdh="http://schemas.microsoft.com/office/word/2020/wordml/sdtdatahash" xmlns:w16se="http://schemas.microsoft.com/office/word/2015/wordml/symex" xmlns:wpg="http://schemas.microsoft.com/office/word/2010/wordprocessingGroup" xmlns:wpi="http://schemas.microsoft.com/office/word/2010/wordprocessingInk" xmlns:wne="http://schemas.microsoft.com/office/word/2006/wordml" xmlns:wps="http://schemas.microsoft.com/office/word/2010/wordprocessingShape" mc:Ignorable="w14 w15 w16se w16cid w16 w16cex w16sdtdh wp14">
   <w:p>
     <w:pPr>
       <w:pStyle w:val="Header"/>
@@ -3131,7 +3145,7 @@
 </file>
 
 <file path=word/header2.xml><?xml version="1.0" encoding="utf-8"?>
-<w:hdr xmlns:wpc="http://schemas.microsoft.com/office/word/2010/wordprocessingCanvas" xmlns:cx="http://schemas.microsoft.com/office/drawing/2014/chartex" xmlns:cx1="http://schemas.microsoft.com/office/drawing/2015/9/8/chartex" xmlns:cx2="http://schemas.microsoft.com/office/drawing/2015/10/21/chartex" xmlns:cx3="http://schemas.microsoft.com/office/drawing/2016/5/9/chartex" xmlns:cx4="http://schemas.microsoft.com/office/drawing/2016/5/10/chartex" xmlns:cx5="http://schemas.microsoft.com/office/drawing/2016/5/11/chartex" xmlns:cx6="http://schemas.microsoft.com/office/drawing/2016/5/12/chartex" xmlns:cx7="http://schemas.microsoft.com/office/drawing/2016/5/13/chartex" xmlns:cx8="http://schemas.microsoft.com/office/drawing/2016/5/14/chartex" xmlns:mc="http://schemas.openxmlformats.org/markup-compatibility/2006" xmlns:aink="http://schemas.microsoft.com/office/drawing/2016/ink" xmlns:am3d="http://schemas.microsoft.com/office/drawing/2017/model3d" xmlns:o="urn:schemas-microsoft-com:office:office" xmlns:r="http://schemas.openxmlformats.org/officeDocument/2006/relationships" xmlns:m="http://schemas.openxmlformats.org/officeDocument/2006/math" xmlns:v="urn:schemas-microsoft-com:vml" xmlns:wp14="http://schemas.microsoft.com/office/word/2010/wordprocessingDrawing" xmlns:wp="http://schemas.openxmlformats.org/drawingml/2006/wordprocessingDrawing" xmlns:w10="urn:schemas-microsoft-com:office:word" xmlns:w="http://schemas.openxmlformats.org/wordprocessingml/2006/main" xmlns:w14="http://schemas.microsoft.com/office/word/2010/wordml" xmlns:w15="http://schemas.microsoft.com/office/word/2012/wordml" xmlns:w16cex="http://schemas.microsoft.com/office/word/2018/wordml/cex" xmlns:w16cid="http://schemas.microsoft.com/office/word/2016/wordml/cid" xmlns:w16="http://schemas.microsoft.com/office/word/2018/wordml" xmlns:w16sdtdh="http://schemas.microsoft.com/office/word/2020/wordml/sdtdatahash" xmlns:w16se="http://schemas.microsoft.com/office/word/2015/wordml/symex" xmlns:wpg="http://schemas.microsoft.com/office/word/2010/wordprocessingGroup" xmlns:wpi="http://schemas.microsoft.com/office/word/2010/wordprocessingInk" xmlns:wne="http://schemas.microsoft.com/office/word/2006/wordml" xmlns:wps="http://schemas.microsoft.com/office/word/2010/wordprocessingShape" mc:Ignorable="w14 w15 w16se w16cid w16 w16cex w16sdtdh wp14">
+<w:hdr xmlns:wpc="http://schemas.microsoft.com/office/word/2010/wordprocessingCanvas" xmlns:cx="http://schemas.microsoft.com/office/drawing/2014/chartex" xmlns:cx1="http://schemas.microsoft.com/office/drawing/2015/9/8/chartex" xmlns:cx2="http://schemas.microsoft.com/office/drawing/2015/10/21/chartex" xmlns:cx3="http://schemas.microsoft.com/office/drawing/2016/5/9/chartex" xmlns:cx4="http://schemas.microsoft.com/office/drawing/2016/5/10/chartex" xmlns:cx5="http://schemas.microsoft.com/office/drawing/2016/5/11/chartex" xmlns:cx6="http://schemas.microsoft.com/office/drawing/2016/5/12/chartex" xmlns:cx7="http://schemas.microsoft.com/office/drawing/2016/5/13/chartex" xmlns:cx8="http://schemas.microsoft.com/office/drawing/2016/5/14/chartex" xmlns:mc="http://schemas.openxmlformats.org/markup-compatibility/2006" xmlns:aink="http://schemas.microsoft.com/office/drawing/2016/ink" xmlns:am3d="http://schemas.microsoft.com/office/drawing/2017/model3d" xmlns:o="urn:schemas-microsoft-com:office:office" xmlns:oel="http://schemas.microsoft.com/office/2019/extlst" xmlns:r="http://schemas.openxmlformats.org/officeDocument/2006/relationships" xmlns:m="http://schemas.openxmlformats.org/officeDocument/2006/math" xmlns:v="urn:schemas-microsoft-com:vml" xmlns:wp14="http://schemas.microsoft.com/office/word/2010/wordprocessingDrawing" xmlns:wp="http://schemas.openxmlformats.org/drawingml/2006/wordprocessingDrawing" xmlns:w10="urn:schemas-microsoft-com:office:word" xmlns:w="http://schemas.openxmlformats.org/wordprocessingml/2006/main" xmlns:w14="http://schemas.microsoft.com/office/word/2010/wordml" xmlns:w15="http://schemas.microsoft.com/office/word/2012/wordml" xmlns:w16cex="http://schemas.microsoft.com/office/word/2018/wordml/cex" xmlns:w16cid="http://schemas.microsoft.com/office/word/2016/wordml/cid" xmlns:w16="http://schemas.microsoft.com/office/word/2018/wordml" xmlns:w16sdtdh="http://schemas.microsoft.com/office/word/2020/wordml/sdtdatahash" xmlns:w16se="http://schemas.microsoft.com/office/word/2015/wordml/symex" xmlns:wpg="http://schemas.microsoft.com/office/word/2010/wordprocessingGroup" xmlns:wpi="http://schemas.microsoft.com/office/word/2010/wordprocessingInk" xmlns:wne="http://schemas.microsoft.com/office/word/2006/wordml" xmlns:wps="http://schemas.microsoft.com/office/word/2010/wordprocessingShape" mc:Ignorable="w14 w15 w16se w16cid w16 w16cex w16sdtdh wp14">
   <w:p>
     <w:pPr>
       <w:pStyle w:val="Header"/>
@@ -3158,7 +3172,7 @@
 </file>
 
 <file path=word/header3.xml><?xml version="1.0" encoding="utf-8"?>
-<w:hdr xmlns:wpc="http://schemas.microsoft.com/office/word/2010/wordprocessingCanvas" xmlns:cx="http://schemas.microsoft.com/office/drawing/2014/chartex" xmlns:cx1="http://schemas.microsoft.com/office/drawing/2015/9/8/chartex" xmlns:cx2="http://schemas.microsoft.com/office/drawing/2015/10/21/chartex" xmlns:cx3="http://schemas.microsoft.com/office/drawing/2016/5/9/chartex" xmlns:cx4="http://schemas.microsoft.com/office/drawing/2016/5/10/chartex" xmlns:cx5="http://schemas.microsoft.com/office/drawing/2016/5/11/chartex" xmlns:cx6="http://schemas.microsoft.com/office/drawing/2016/5/12/chartex" xmlns:cx7="http://schemas.microsoft.com/office/drawing/2016/5/13/chartex" xmlns:cx8="http://schemas.microsoft.com/office/drawing/2016/5/14/chartex" xmlns:mc="http://schemas.openxmlformats.org/markup-compatibility/2006" xmlns:aink="http://schemas.microsoft.com/office/drawing/2016/ink" xmlns:am3d="http://schemas.microsoft.com/office/drawing/2017/model3d" xmlns:o="urn:schemas-microsoft-com:office:office" xmlns:r="http://schemas.openxmlformats.org/officeDocument/2006/relationships" xmlns:m="http://schemas.openxmlformats.org/officeDocument/2006/math" xmlns:v="urn:schemas-microsoft-com:vml" xmlns:wp14="http://schemas.microsoft.com/office/word/2010/wordprocessingDrawing" xmlns:wp="http://schemas.openxmlformats.org/drawingml/2006/wordprocessingDrawing" xmlns:w10="urn:schemas-microsoft-com:office:word" xmlns:w="http://schemas.openxmlformats.org/wordprocessingml/2006/main" xmlns:w14="http://schemas.microsoft.com/office/word/2010/wordml" xmlns:w15="http://schemas.microsoft.com/office/word/2012/wordml" xmlns:w16cex="http://schemas.microsoft.com/office/word/2018/wordml/cex" xmlns:w16cid="http://schemas.microsoft.com/office/word/2016/wordml/cid" xmlns:w16="http://schemas.microsoft.com/office/word/2018/wordml" xmlns:w16sdtdh="http://schemas.microsoft.com/office/word/2020/wordml/sdtdatahash" xmlns:w16se="http://schemas.microsoft.com/office/word/2015/wordml/symex" xmlns:wpg="http://schemas.microsoft.com/office/word/2010/wordprocessingGroup" xmlns:wpi="http://schemas.microsoft.com/office/word/2010/wordprocessingInk" xmlns:wne="http://schemas.microsoft.com/office/word/2006/wordml" xmlns:wps="http://schemas.microsoft.com/office/word/2010/wordprocessingShape" mc:Ignorable="w14 w15 w16se w16cid w16 w16cex w16sdtdh wp14">
+<w:hdr xmlns:wpc="http://schemas.microsoft.com/office/word/2010/wordprocessingCanvas" xmlns:cx="http://schemas.microsoft.com/office/drawing/2014/chartex" xmlns:cx1="http://schemas.microsoft.com/office/drawing/2015/9/8/chartex" xmlns:cx2="http://schemas.microsoft.com/office/drawing/2015/10/21/chartex" xmlns:cx3="http://schemas.microsoft.com/office/drawing/2016/5/9/chartex" xmlns:cx4="http://schemas.microsoft.com/office/drawing/2016/5/10/chartex" xmlns:cx5="http://schemas.microsoft.com/office/drawing/2016/5/11/chartex" xmlns:cx6="http://schemas.microsoft.com/office/drawing/2016/5/12/chartex" xmlns:cx7="http://schemas.microsoft.com/office/drawing/2016/5/13/chartex" xmlns:cx8="http://schemas.microsoft.com/office/drawing/2016/5/14/chartex" xmlns:mc="http://schemas.openxmlformats.org/markup-compatibility/2006" xmlns:aink="http://schemas.microsoft.com/office/drawing/2016/ink" xmlns:am3d="http://schemas.microsoft.com/office/drawing/2017/model3d" xmlns:o="urn:schemas-microsoft-com:office:office" xmlns:oel="http://schemas.microsoft.com/office/2019/extlst" xmlns:r="http://schemas.openxmlformats.org/officeDocument/2006/relationships" xmlns:m="http://schemas.openxmlformats.org/officeDocument/2006/math" xmlns:v="urn:schemas-microsoft-com:vml" xmlns:wp14="http://schemas.microsoft.com/office/word/2010/wordprocessingDrawing" xmlns:wp="http://schemas.openxmlformats.org/drawingml/2006/wordprocessingDrawing" xmlns:w10="urn:schemas-microsoft-com:office:word" xmlns:w="http://schemas.openxmlformats.org/wordprocessingml/2006/main" xmlns:w14="http://schemas.microsoft.com/office/word/2010/wordml" xmlns:w15="http://schemas.microsoft.com/office/word/2012/wordml" xmlns:w16cex="http://schemas.microsoft.com/office/word/2018/wordml/cex" xmlns:w16cid="http://schemas.microsoft.com/office/word/2016/wordml/cid" xmlns:w16="http://schemas.microsoft.com/office/word/2018/wordml" xmlns:w16sdtdh="http://schemas.microsoft.com/office/word/2020/wordml/sdtdatahash" xmlns:w16se="http://schemas.microsoft.com/office/word/2015/wordml/symex" xmlns:wpg="http://schemas.microsoft.com/office/word/2010/wordprocessingGroup" xmlns:wpi="http://schemas.microsoft.com/office/word/2010/wordprocessingInk" xmlns:wne="http://schemas.microsoft.com/office/word/2006/wordml" xmlns:wps="http://schemas.microsoft.com/office/word/2010/wordprocessingShape" mc:Ignorable="w14 w15 w16se w16cid w16 w16cex w16sdtdh wp14">
   <w:p>
     <w:pPr>
       <w:pStyle w:val="Header"/>
@@ -3168,7 +3182,7 @@
 </file>
 
 <file path=word/numbering.xml><?xml version="1.0" encoding="utf-8"?>
-<w:numbering xmlns:wpc="http://schemas.microsoft.com/office/word/2010/wordprocessingCanvas" xmlns:cx="http://schemas.microsoft.com/office/drawing/2014/chartex" xmlns:cx1="http://schemas.microsoft.com/office/drawing/2015/9/8/chartex" xmlns:cx2="http://schemas.microsoft.com/office/drawing/2015/10/21/chartex" xmlns:cx3="http://schemas.microsoft.com/office/drawing/2016/5/9/chartex" xmlns:cx4="http://schemas.microsoft.com/office/drawing/2016/5/10/chartex" xmlns:cx5="http://schemas.microsoft.com/office/drawing/2016/5/11/chartex" xmlns:cx6="http://schemas.microsoft.com/office/drawing/2016/5/12/chartex" xmlns:cx7="http://schemas.microsoft.com/office/drawing/2016/5/13/chartex" xmlns:cx8="http://schemas.microsoft.com/office/drawing/2016/5/14/chartex" xmlns:mc="http://schemas.openxmlformats.org/markup-compatibility/2006" xmlns:aink="http://schemas.microsoft.com/office/drawing/2016/ink" xmlns:am3d="http://schemas.microsoft.com/office/drawing/2017/model3d" xmlns:o="urn:schemas-microsoft-com:office:office" xmlns:r="http://schemas.openxmlformats.org/officeDocument/2006/relationships" xmlns:m="http://schemas.openxmlformats.org/officeDocument/2006/math" xmlns:v="urn:schemas-microsoft-com:vml" xmlns:wp14="http://schemas.microsoft.com/office/word/2010/wordprocessingDrawing" xmlns:wp="http://schemas.openxmlformats.org/drawingml/2006/wordprocessingDrawing" xmlns:w10="urn:schemas-microsoft-com:office:word" xmlns:w="http://schemas.openxmlformats.org/wordprocessingml/2006/main" xmlns:w14="http://schemas.microsoft.com/office/word/2010/wordml" xmlns:w15="http://schemas.microsoft.com/office/word/2012/wordml" xmlns:w16cex="http://schemas.microsoft.com/office/word/2018/wordml/cex" xmlns:w16cid="http://schemas.microsoft.com/office/word/2016/wordml/cid" xmlns:w16="http://schemas.microsoft.com/office/word/2018/wordml" xmlns:w16sdtdh="http://schemas.microsoft.com/office/word/2020/wordml/sdtdatahash" xmlns:w16se="http://schemas.microsoft.com/office/word/2015/wordml/symex" xmlns:wpg="http://schemas.microsoft.com/office/word/2010/wordprocessingGroup" xmlns:wpi="http://schemas.microsoft.com/office/word/2010/wordprocessingInk" xmlns:wne="http://schemas.microsoft.com/office/word/2006/wordml" xmlns:wps="http://schemas.microsoft.com/office/word/2010/wordprocessingShape" mc:Ignorable="w14 w15 w16se w16cid w16 w16cex w16sdtdh wp14">
+<w:numbering xmlns:wpc="http://schemas.microsoft.com/office/word/2010/wordprocessingCanvas" xmlns:cx="http://schemas.microsoft.com/office/drawing/2014/chartex" xmlns:cx1="http://schemas.microsoft.com/office/drawing/2015/9/8/chartex" xmlns:cx2="http://schemas.microsoft.com/office/drawing/2015/10/21/chartex" xmlns:cx3="http://schemas.microsoft.com/office/drawing/2016/5/9/chartex" xmlns:cx4="http://schemas.microsoft.com/office/drawing/2016/5/10/chartex" xmlns:cx5="http://schemas.microsoft.com/office/drawing/2016/5/11/chartex" xmlns:cx6="http://schemas.microsoft.com/office/drawing/2016/5/12/chartex" xmlns:cx7="http://schemas.microsoft.com/office/drawing/2016/5/13/chartex" xmlns:cx8="http://schemas.microsoft.com/office/drawing/2016/5/14/chartex" xmlns:mc="http://schemas.openxmlformats.org/markup-compatibility/2006" xmlns:aink="http://schemas.microsoft.com/office/drawing/2016/ink" xmlns:am3d="http://schemas.microsoft.com/office/drawing/2017/model3d" xmlns:o="urn:schemas-microsoft-com:office:office" xmlns:oel="http://schemas.microsoft.com/office/2019/extlst" xmlns:r="http://schemas.openxmlformats.org/officeDocument/2006/relationships" xmlns:m="http://schemas.openxmlformats.org/officeDocument/2006/math" xmlns:v="urn:schemas-microsoft-com:vml" xmlns:wp14="http://schemas.microsoft.com/office/word/2010/wordprocessingDrawing" xmlns:wp="http://schemas.openxmlformats.org/drawingml/2006/wordprocessingDrawing" xmlns:w10="urn:schemas-microsoft-com:office:word" xmlns:w="http://schemas.openxmlformats.org/wordprocessingml/2006/main" xmlns:w14="http://schemas.microsoft.com/office/word/2010/wordml" xmlns:w15="http://schemas.microsoft.com/office/word/2012/wordml" xmlns:w16cex="http://schemas.microsoft.com/office/word/2018/wordml/cex" xmlns:w16cid="http://schemas.microsoft.com/office/word/2016/wordml/cid" xmlns:w16="http://schemas.microsoft.com/office/word/2018/wordml" xmlns:w16sdtdh="http://schemas.microsoft.com/office/word/2020/wordml/sdtdatahash" xmlns:w16se="http://schemas.microsoft.com/office/word/2015/wordml/symex" xmlns:wpg="http://schemas.microsoft.com/office/word/2010/wordprocessingGroup" xmlns:wpi="http://schemas.microsoft.com/office/word/2010/wordprocessingInk" xmlns:wne="http://schemas.microsoft.com/office/word/2006/wordml" xmlns:wps="http://schemas.microsoft.com/office/word/2010/wordprocessingShape" mc:Ignorable="w14 w15 w16se w16cid w16 w16cex w16sdtdh wp14">
   <w:abstractNum w:abstractNumId="0" w15:restartNumberingAfterBreak="0">
     <w:nsid w:val="02791C2D"/>
     <w:multiLevelType w:val="multilevel"/>
@@ -4073,28 +4087,28 @@
       </w:pPr>
     </w:lvl>
   </w:abstractNum>
-  <w:num w:numId="1">
+  <w:num w:numId="1" w16cid:durableId="780758860">
     <w:abstractNumId w:val="7"/>
   </w:num>
-  <w:num w:numId="2">
+  <w:num w:numId="2" w16cid:durableId="53045129">
     <w:abstractNumId w:val="2"/>
   </w:num>
-  <w:num w:numId="3">
+  <w:num w:numId="3" w16cid:durableId="1202279848">
     <w:abstractNumId w:val="4"/>
   </w:num>
-  <w:num w:numId="4">
+  <w:num w:numId="4" w16cid:durableId="968130397">
     <w:abstractNumId w:val="0"/>
   </w:num>
-  <w:num w:numId="5">
+  <w:num w:numId="5" w16cid:durableId="749085761">
     <w:abstractNumId w:val="6"/>
   </w:num>
-  <w:num w:numId="6">
+  <w:num w:numId="6" w16cid:durableId="194851951">
     <w:abstractNumId w:val="5"/>
   </w:num>
-  <w:num w:numId="7">
+  <w:num w:numId="7" w16cid:durableId="666323765">
     <w:abstractNumId w:val="3"/>
   </w:num>
-  <w:num w:numId="8">
+  <w:num w:numId="8" w16cid:durableId="1915695754">
     <w:abstractNumId w:val="1"/>
   </w:num>
 </w:numbering>
@@ -4825,6 +4839,18 @@
       <w:shd w:val="clear" w:color="auto" w:fill="E1DFDD"/>
     </w:rPr>
   </w:style>
+  <w:style w:type="character" w:styleId="FollowedHyperlink">
+    <w:name w:val="FollowedHyperlink"/>
+    <w:basedOn w:val="DefaultParagraphFont"/>
+    <w:uiPriority w:val="99"/>
+    <w:semiHidden/>
+    <w:unhideWhenUsed/>
+    <w:rsid w:val="007A6FE3"/>
+    <w:rPr>
+      <w:color w:val="954F72" w:themeColor="followedHyperlink"/>
+      <w:u w:val="single"/>
+    </w:rPr>
+  </w:style>
 </w:styles>
 </file>
 
